--- a/src/ATB10x_LabExercises/OOPs_Polymorphism/OOP's_Polymorphism.docx
+++ b/src/ATB10x_LabExercises/OOPs_Polymorphism/OOP's_Polymorphism.docx
@@ -50,7 +50,23 @@
           <w:b/>
           <w:bCs/>
         </w:rPr>
-        <w:t xml:space="preserve">morphism means ‘forms’. </w:t>
+        <w:t>morphism means ‘</w:t>
+      </w:r>
+      <w:proofErr w:type="gramStart"/>
+      <w:r>
+        <w:rPr>
+          <w:b/>
+          <w:bCs/>
+        </w:rPr>
+        <w:t>forms’</w:t>
+      </w:r>
+      <w:proofErr w:type="gramEnd"/>
+      <w:r>
+        <w:rPr>
+          <w:b/>
+          <w:bCs/>
+        </w:rPr>
+        <w:t xml:space="preserve">. </w:t>
       </w:r>
       <w:r>
         <w:t>when a parent class reference is used to refer to a child class object.</w:t>
@@ -181,6 +197,2382 @@
         </w:drawing>
       </w:r>
     </w:p>
+    <w:p/>
+    <w:p/>
+    <w:p/>
+    <w:p/>
+    <w:p/>
+    <w:p/>
+    <w:p>
+      <w:pPr>
+        <w:rPr>
+          <w:b/>
+          <w:bCs/>
+        </w:rPr>
+      </w:pPr>
+      <w:r>
+        <w:rPr>
+          <w:rFonts w:ascii="Segoe UI Emoji" w:hAnsi="Segoe UI Emoji" w:cs="Segoe UI Emoji"/>
+          <w:b/>
+          <w:bCs/>
+        </w:rPr>
+        <w:lastRenderedPageBreak/>
+        <w:t>✅</w:t>
+      </w:r>
+      <w:r>
+        <w:rPr>
+          <w:b/>
+          <w:bCs/>
+        </w:rPr>
+        <w:t xml:space="preserve"> Rules for Method Overriding</w:t>
+      </w:r>
+    </w:p>
+    <w:p>
+      <w:pPr>
+        <w:rPr>
+          <w:b/>
+          <w:bCs/>
+        </w:rPr>
+      </w:pPr>
+      <w:r>
+        <w:rPr>
+          <w:b/>
+          <w:bCs/>
+        </w:rPr>
+        <w:t>1. Method Signature Must Be the Same</w:t>
+      </w:r>
+    </w:p>
+    <w:p>
+      <w:pPr>
+        <w:numPr>
+          <w:ilvl w:val="0"/>
+          <w:numId w:val="3"/>
+        </w:numPr>
+      </w:pPr>
+      <w:r>
+        <w:t xml:space="preserve">The </w:t>
+      </w:r>
+      <w:r>
+        <w:rPr>
+          <w:b/>
+          <w:bCs/>
+        </w:rPr>
+        <w:t>method name</w:t>
+      </w:r>
+      <w:r>
+        <w:t xml:space="preserve">, </w:t>
+      </w:r>
+      <w:r>
+        <w:rPr>
+          <w:b/>
+          <w:bCs/>
+        </w:rPr>
+        <w:t>return type</w:t>
+      </w:r>
+      <w:r>
+        <w:t xml:space="preserve">, and </w:t>
+      </w:r>
+      <w:r>
+        <w:rPr>
+          <w:b/>
+          <w:bCs/>
+        </w:rPr>
+        <w:t>parameters</w:t>
+      </w:r>
+      <w:r>
+        <w:t xml:space="preserve"> must be exactly the same in both parent and child classes.</w:t>
+      </w:r>
+    </w:p>
+    <w:p>
+      <w:r>
+        <w:rPr>
+          <w:rFonts w:ascii="Segoe UI Emoji" w:hAnsi="Segoe UI Emoji" w:cs="Segoe UI Emoji"/>
+        </w:rPr>
+        <w:t>✅</w:t>
+      </w:r>
+      <w:r>
+        <w:t xml:space="preserve"> </w:t>
+      </w:r>
+      <w:r>
+        <w:rPr>
+          <w:b/>
+          <w:bCs/>
+        </w:rPr>
+        <w:t>Correct Example</w:t>
+      </w:r>
+    </w:p>
+    <w:p>
+      <w:r>
+        <w:t>java</w:t>
+      </w:r>
+    </w:p>
+    <w:p>
+      <w:proofErr w:type="spellStart"/>
+      <w:r>
+        <w:t>CopyEdit</w:t>
+      </w:r>
+      <w:proofErr w:type="spellEnd"/>
+    </w:p>
+    <w:p>
+      <w:r>
+        <w:t>class Parent {</w:t>
+      </w:r>
+    </w:p>
+    <w:p>
+      <w:r>
+        <w:t xml:space="preserve">    void </w:t>
+      </w:r>
+      <w:proofErr w:type="gramStart"/>
+      <w:r>
+        <w:t>display(</w:t>
+      </w:r>
+      <w:proofErr w:type="gramEnd"/>
+      <w:r>
+        <w:t>) {</w:t>
+      </w:r>
+    </w:p>
+    <w:p>
+      <w:r>
+        <w:t xml:space="preserve">        </w:t>
+      </w:r>
+      <w:proofErr w:type="spellStart"/>
+      <w:r>
+        <w:t>System.out.println</w:t>
+      </w:r>
+      <w:proofErr w:type="spellEnd"/>
+      <w:r>
+        <w:t>("Parent method");</w:t>
+      </w:r>
+    </w:p>
+    <w:p>
+      <w:r>
+        <w:t xml:space="preserve">    }</w:t>
+      </w:r>
+    </w:p>
+    <w:p>
+      <w:r>
+        <w:t>}</w:t>
+      </w:r>
+    </w:p>
+    <w:p/>
+    <w:p>
+      <w:r>
+        <w:t>class Child extends Parent {</w:t>
+      </w:r>
+    </w:p>
+    <w:p>
+      <w:r>
+        <w:t xml:space="preserve">    @Override</w:t>
+      </w:r>
+    </w:p>
+    <w:p>
+      <w:r>
+        <w:t xml:space="preserve">    void </w:t>
+      </w:r>
+      <w:proofErr w:type="gramStart"/>
+      <w:r>
+        <w:t>display(</w:t>
+      </w:r>
+      <w:proofErr w:type="gramEnd"/>
+      <w:r>
+        <w:t>) {  // Same method signature</w:t>
+      </w:r>
+    </w:p>
+    <w:p>
+      <w:r>
+        <w:t xml:space="preserve">        </w:t>
+      </w:r>
+      <w:proofErr w:type="spellStart"/>
+      <w:r>
+        <w:t>System.out.println</w:t>
+      </w:r>
+      <w:proofErr w:type="spellEnd"/>
+      <w:r>
+        <w:t>("Overridden method in Child");</w:t>
+      </w:r>
+    </w:p>
+    <w:p>
+      <w:r>
+        <w:t xml:space="preserve">    }</w:t>
+      </w:r>
+    </w:p>
+    <w:p>
+      <w:r>
+        <w:t>}</w:t>
+      </w:r>
+    </w:p>
+    <w:p>
+      <w:r>
+        <w:rPr>
+          <w:rFonts w:ascii="Segoe UI Emoji" w:hAnsi="Segoe UI Emoji" w:cs="Segoe UI Emoji"/>
+        </w:rPr>
+        <w:t>❌</w:t>
+      </w:r>
+      <w:r>
+        <w:t xml:space="preserve"> </w:t>
+      </w:r>
+      <w:r>
+        <w:rPr>
+          <w:b/>
+          <w:bCs/>
+        </w:rPr>
+        <w:t>Incorrect Example (Different Method Signature)</w:t>
+      </w:r>
+    </w:p>
+    <w:p>
+      <w:r>
+        <w:t>java</w:t>
+      </w:r>
+    </w:p>
+    <w:p>
+      <w:proofErr w:type="spellStart"/>
+      <w:r>
+        <w:t>CopyEdit</w:t>
+      </w:r>
+      <w:proofErr w:type="spellEnd"/>
+    </w:p>
+    <w:p>
+      <w:r>
+        <w:t>class Parent {</w:t>
+      </w:r>
+    </w:p>
+    <w:p>
+      <w:r>
+        <w:t xml:space="preserve">    void </w:t>
+      </w:r>
+      <w:proofErr w:type="gramStart"/>
+      <w:r>
+        <w:t>display(</w:t>
+      </w:r>
+      <w:proofErr w:type="gramEnd"/>
+      <w:r>
+        <w:t>int x) {  // Different parameter</w:t>
+      </w:r>
+    </w:p>
+    <w:p>
+      <w:r>
+        <w:t xml:space="preserve">        </w:t>
+      </w:r>
+      <w:proofErr w:type="spellStart"/>
+      <w:r>
+        <w:t>System.out.println</w:t>
+      </w:r>
+      <w:proofErr w:type="spellEnd"/>
+      <w:r>
+        <w:t>("Parent method");</w:t>
+      </w:r>
+    </w:p>
+    <w:p>
+      <w:r>
+        <w:t xml:space="preserve">    }</w:t>
+      </w:r>
+    </w:p>
+    <w:p>
+      <w:r>
+        <w:t>}</w:t>
+      </w:r>
+    </w:p>
+    <w:p/>
+    <w:p>
+      <w:r>
+        <w:t>class Child extends Parent {</w:t>
+      </w:r>
+    </w:p>
+    <w:p>
+      <w:r>
+        <w:t xml:space="preserve">    @Override</w:t>
+      </w:r>
+    </w:p>
+    <w:p>
+      <w:r>
+        <w:t xml:space="preserve">    void </w:t>
+      </w:r>
+      <w:proofErr w:type="gramStart"/>
+      <w:r>
+        <w:t>display(</w:t>
+      </w:r>
+      <w:proofErr w:type="gramEnd"/>
+      <w:r>
+        <w:t xml:space="preserve">) {  // </w:t>
+      </w:r>
+      <w:r>
+        <w:rPr>
+          <w:rFonts w:ascii="Segoe UI Emoji" w:hAnsi="Segoe UI Emoji" w:cs="Segoe UI Emoji"/>
+        </w:rPr>
+        <w:t>❌</w:t>
+      </w:r>
+      <w:r>
+        <w:t xml:space="preserve"> No parameter, different signature (not overriding)</w:t>
+      </w:r>
+    </w:p>
+    <w:p>
+      <w:r>
+        <w:lastRenderedPageBreak/>
+        <w:t xml:space="preserve">        </w:t>
+      </w:r>
+      <w:proofErr w:type="spellStart"/>
+      <w:r>
+        <w:t>System.out.println</w:t>
+      </w:r>
+      <w:proofErr w:type="spellEnd"/>
+      <w:r>
+        <w:t>("Overridden method in Child");</w:t>
+      </w:r>
+    </w:p>
+    <w:p>
+      <w:r>
+        <w:t xml:space="preserve">    }</w:t>
+      </w:r>
+    </w:p>
+    <w:p>
+      <w:r>
+        <w:t>}</w:t>
+      </w:r>
+    </w:p>
+    <w:p>
+      <w:r>
+        <w:rPr>
+          <w:rFonts w:ascii="Segoe UI Emoji" w:hAnsi="Segoe UI Emoji" w:cs="Segoe UI Emoji"/>
+        </w:rPr>
+        <w:t>👉</w:t>
+      </w:r>
+      <w:r>
+        <w:t xml:space="preserve"> </w:t>
+      </w:r>
+      <w:r>
+        <w:rPr>
+          <w:b/>
+          <w:bCs/>
+        </w:rPr>
+        <w:t>This is method overloading, NOT overriding.</w:t>
+      </w:r>
+    </w:p>
+    <w:p>
+      <w:r>
+        <w:pict w14:anchorId="6012B16D">
+          <v:rect id="_x0000_i1067" style="width:0;height:1.5pt" o:hralign="center" o:hrstd="t" o:hr="t" fillcolor="#a0a0a0" stroked="f"/>
+        </w:pict>
+      </w:r>
+    </w:p>
+    <w:p>
+      <w:pPr>
+        <w:rPr>
+          <w:b/>
+          <w:bCs/>
+        </w:rPr>
+      </w:pPr>
+      <w:r>
+        <w:rPr>
+          <w:b/>
+          <w:bCs/>
+        </w:rPr>
+        <w:t>2. Method Must Be Inherited (Not private or static)</w:t>
+      </w:r>
+    </w:p>
+    <w:p>
+      <w:pPr>
+        <w:numPr>
+          <w:ilvl w:val="0"/>
+          <w:numId w:val="4"/>
+        </w:numPr>
+      </w:pPr>
+      <w:r>
+        <w:rPr>
+          <w:b/>
+          <w:bCs/>
+        </w:rPr>
+        <w:t>private methods</w:t>
+      </w:r>
+      <w:r>
+        <w:t xml:space="preserve"> are </w:t>
+      </w:r>
+      <w:r>
+        <w:rPr>
+          <w:b/>
+          <w:bCs/>
+        </w:rPr>
+        <w:t>not inherited</w:t>
+      </w:r>
+      <w:r>
+        <w:t xml:space="preserve">, so they </w:t>
+      </w:r>
+      <w:r>
+        <w:rPr>
+          <w:b/>
+          <w:bCs/>
+        </w:rPr>
+        <w:t>cannot be overridden</w:t>
+      </w:r>
+      <w:r>
+        <w:t>.</w:t>
+      </w:r>
+    </w:p>
+    <w:p>
+      <w:pPr>
+        <w:numPr>
+          <w:ilvl w:val="0"/>
+          <w:numId w:val="4"/>
+        </w:numPr>
+      </w:pPr>
+      <w:r>
+        <w:rPr>
+          <w:b/>
+          <w:bCs/>
+        </w:rPr>
+        <w:t>static methods</w:t>
+      </w:r>
+      <w:r>
+        <w:t xml:space="preserve"> are not overridden; they are </w:t>
+      </w:r>
+      <w:r>
+        <w:rPr>
+          <w:b/>
+          <w:bCs/>
+        </w:rPr>
+        <w:t>hidden</w:t>
+      </w:r>
+      <w:r>
+        <w:t xml:space="preserve"> instead (method hiding).</w:t>
+      </w:r>
+    </w:p>
+    <w:p>
+      <w:r>
+        <w:rPr>
+          <w:rFonts w:ascii="Segoe UI Emoji" w:hAnsi="Segoe UI Emoji" w:cs="Segoe UI Emoji"/>
+        </w:rPr>
+        <w:t>❌</w:t>
+      </w:r>
+      <w:r>
+        <w:t xml:space="preserve"> </w:t>
+      </w:r>
+      <w:r>
+        <w:rPr>
+          <w:b/>
+          <w:bCs/>
+        </w:rPr>
+        <w:t>Cannot Override a private Method</w:t>
+      </w:r>
+    </w:p>
+    <w:p>
+      <w:r>
+        <w:t>java</w:t>
+      </w:r>
+    </w:p>
+    <w:p>
+      <w:proofErr w:type="spellStart"/>
+      <w:r>
+        <w:t>CopyEdit</w:t>
+      </w:r>
+      <w:proofErr w:type="spellEnd"/>
+    </w:p>
+    <w:p>
+      <w:r>
+        <w:t>class Parent {</w:t>
+      </w:r>
+    </w:p>
+    <w:p>
+      <w:r>
+        <w:t xml:space="preserve">    private void </w:t>
+      </w:r>
+      <w:proofErr w:type="gramStart"/>
+      <w:r>
+        <w:t>show(</w:t>
+      </w:r>
+      <w:proofErr w:type="gramEnd"/>
+      <w:r>
+        <w:t>) {  // Private method, not inherited</w:t>
+      </w:r>
+    </w:p>
+    <w:p>
+      <w:r>
+        <w:t xml:space="preserve">        </w:t>
+      </w:r>
+      <w:proofErr w:type="spellStart"/>
+      <w:r>
+        <w:t>System.out.println</w:t>
+      </w:r>
+      <w:proofErr w:type="spellEnd"/>
+      <w:r>
+        <w:t>("Private method in Parent");</w:t>
+      </w:r>
+    </w:p>
+    <w:p>
+      <w:r>
+        <w:t xml:space="preserve">    }</w:t>
+      </w:r>
+    </w:p>
+    <w:p>
+      <w:r>
+        <w:t>}</w:t>
+      </w:r>
+    </w:p>
+    <w:p/>
+    <w:p>
+      <w:r>
+        <w:t>class Child extends Parent {</w:t>
+      </w:r>
+    </w:p>
+    <w:p>
+      <w:r>
+        <w:t xml:space="preserve">    @Override</w:t>
+      </w:r>
+    </w:p>
+    <w:p>
+      <w:r>
+        <w:t xml:space="preserve">    void </w:t>
+      </w:r>
+      <w:proofErr w:type="gramStart"/>
+      <w:r>
+        <w:t>show(</w:t>
+      </w:r>
+      <w:proofErr w:type="gramEnd"/>
+      <w:r>
+        <w:t xml:space="preserve">) {  // </w:t>
+      </w:r>
+      <w:r>
+        <w:rPr>
+          <w:rFonts w:ascii="Segoe UI Emoji" w:hAnsi="Segoe UI Emoji" w:cs="Segoe UI Emoji"/>
+        </w:rPr>
+        <w:t>❌</w:t>
+      </w:r>
+      <w:r>
+        <w:t xml:space="preserve"> This is NOT overriding, it's a new method</w:t>
+      </w:r>
+    </w:p>
+    <w:p>
+      <w:r>
+        <w:t xml:space="preserve">        </w:t>
+      </w:r>
+      <w:proofErr w:type="spellStart"/>
+      <w:r>
+        <w:t>System.out.println</w:t>
+      </w:r>
+      <w:proofErr w:type="spellEnd"/>
+      <w:r>
+        <w:t>("Method in Child class");</w:t>
+      </w:r>
+    </w:p>
+    <w:p>
+      <w:r>
+        <w:t xml:space="preserve">    }</w:t>
+      </w:r>
+    </w:p>
+    <w:p>
+      <w:r>
+        <w:t>}</w:t>
+      </w:r>
+    </w:p>
+    <w:p>
+      <w:r>
+        <w:rPr>
+          <w:rFonts w:ascii="Segoe UI Emoji" w:hAnsi="Segoe UI Emoji" w:cs="Segoe UI Emoji"/>
+        </w:rPr>
+        <w:t>❌</w:t>
+      </w:r>
+      <w:r>
+        <w:t xml:space="preserve"> </w:t>
+      </w:r>
+      <w:r>
+        <w:rPr>
+          <w:b/>
+          <w:bCs/>
+        </w:rPr>
+        <w:t>Cannot Override a static Method (Method Hiding)</w:t>
+      </w:r>
+    </w:p>
+    <w:p>
+      <w:r>
+        <w:t>java</w:t>
+      </w:r>
+    </w:p>
+    <w:p>
+      <w:proofErr w:type="spellStart"/>
+      <w:r>
+        <w:t>CopyEdit</w:t>
+      </w:r>
+      <w:proofErr w:type="spellEnd"/>
+    </w:p>
+    <w:p>
+      <w:r>
+        <w:t>class Parent {</w:t>
+      </w:r>
+    </w:p>
+    <w:p>
+      <w:r>
+        <w:t xml:space="preserve">    static void </w:t>
+      </w:r>
+      <w:proofErr w:type="gramStart"/>
+      <w:r>
+        <w:t>display(</w:t>
+      </w:r>
+      <w:proofErr w:type="gramEnd"/>
+      <w:r>
+        <w:t>) {</w:t>
+      </w:r>
+    </w:p>
+    <w:p>
+      <w:r>
+        <w:t xml:space="preserve">        </w:t>
+      </w:r>
+      <w:proofErr w:type="spellStart"/>
+      <w:r>
+        <w:t>System.out.println</w:t>
+      </w:r>
+      <w:proofErr w:type="spellEnd"/>
+      <w:r>
+        <w:t>("Static method in Parent");</w:t>
+      </w:r>
+    </w:p>
+    <w:p>
+      <w:r>
+        <w:t xml:space="preserve">    }</w:t>
+      </w:r>
+    </w:p>
+    <w:p>
+      <w:r>
+        <w:t>}</w:t>
+      </w:r>
+    </w:p>
+    <w:p/>
+    <w:p>
+      <w:r>
+        <w:t>class Child extends Parent {</w:t>
+      </w:r>
+    </w:p>
+    <w:p>
+      <w:r>
+        <w:t xml:space="preserve">    @Override</w:t>
+      </w:r>
+    </w:p>
+    <w:p>
+      <w:r>
+        <w:t xml:space="preserve">    static void </w:t>
+      </w:r>
+      <w:proofErr w:type="gramStart"/>
+      <w:r>
+        <w:t>display(</w:t>
+      </w:r>
+      <w:proofErr w:type="gramEnd"/>
+      <w:r>
+        <w:t xml:space="preserve">) {  // </w:t>
+      </w:r>
+      <w:r>
+        <w:rPr>
+          <w:rFonts w:ascii="Segoe UI Emoji" w:hAnsi="Segoe UI Emoji" w:cs="Segoe UI Emoji"/>
+        </w:rPr>
+        <w:t>❌</w:t>
+      </w:r>
+      <w:r>
+        <w:t xml:space="preserve"> This is method hiding, not overriding</w:t>
+      </w:r>
+    </w:p>
+    <w:p>
+      <w:r>
+        <w:t xml:space="preserve">        </w:t>
+      </w:r>
+      <w:proofErr w:type="spellStart"/>
+      <w:r>
+        <w:t>System.out.println</w:t>
+      </w:r>
+      <w:proofErr w:type="spellEnd"/>
+      <w:r>
+        <w:t>("Static method in Child");</w:t>
+      </w:r>
+    </w:p>
+    <w:p>
+      <w:r>
+        <w:t xml:space="preserve">    }</w:t>
+      </w:r>
+    </w:p>
+    <w:p>
+      <w:r>
+        <w:t>}</w:t>
+      </w:r>
+    </w:p>
+    <w:p>
+      <w:r>
+        <w:rPr>
+          <w:rFonts w:ascii="Segoe UI Emoji" w:hAnsi="Segoe UI Emoji" w:cs="Segoe UI Emoji"/>
+        </w:rPr>
+        <w:t>👉</w:t>
+      </w:r>
+      <w:r>
+        <w:t xml:space="preserve"> </w:t>
+      </w:r>
+      <w:r>
+        <w:rPr>
+          <w:b/>
+          <w:bCs/>
+        </w:rPr>
+        <w:t>Static methods belong to the class, not an instance, so they are not overridden but hidden.</w:t>
+      </w:r>
+    </w:p>
+    <w:p>
+      <w:r>
+        <w:pict w14:anchorId="482D8F78">
+          <v:rect id="_x0000_i1068" style="width:0;height:1.5pt" o:hralign="center" o:hrstd="t" o:hr="t" fillcolor="#a0a0a0" stroked="f"/>
+        </w:pict>
+      </w:r>
+    </w:p>
+    <w:p>
+      <w:pPr>
+        <w:rPr>
+          <w:b/>
+          <w:bCs/>
+        </w:rPr>
+      </w:pPr>
+      <w:r>
+        <w:rPr>
+          <w:b/>
+          <w:bCs/>
+        </w:rPr>
+        <w:t>3. Access Modifier Cannot Be More Restrictive</w:t>
+      </w:r>
+    </w:p>
+    <w:p>
+      <w:pPr>
+        <w:numPr>
+          <w:ilvl w:val="0"/>
+          <w:numId w:val="5"/>
+        </w:numPr>
+      </w:pPr>
+      <w:r>
+        <w:t xml:space="preserve">The </w:t>
+      </w:r>
+      <w:r>
+        <w:rPr>
+          <w:b/>
+          <w:bCs/>
+        </w:rPr>
+        <w:t>access level</w:t>
+      </w:r>
+      <w:r>
+        <w:t xml:space="preserve"> of the overridden method </w:t>
+      </w:r>
+      <w:r>
+        <w:rPr>
+          <w:b/>
+          <w:bCs/>
+        </w:rPr>
+        <w:t>cannot be more restrictive</w:t>
+      </w:r>
+      <w:r>
+        <w:t xml:space="preserve"> than the method in the parent class.</w:t>
+      </w:r>
+    </w:p>
+    <w:p>
+      <w:pPr>
+        <w:numPr>
+          <w:ilvl w:val="0"/>
+          <w:numId w:val="5"/>
+        </w:numPr>
+      </w:pPr>
+      <w:r>
+        <w:t>The visibility order in Java is:</w:t>
+      </w:r>
+    </w:p>
+    <w:p>
+      <w:r>
+        <w:t>java</w:t>
+      </w:r>
+    </w:p>
+    <w:p>
+      <w:proofErr w:type="spellStart"/>
+      <w:r>
+        <w:t>CopyEdit</w:t>
+      </w:r>
+      <w:proofErr w:type="spellEnd"/>
+    </w:p>
+    <w:p>
+      <w:r>
+        <w:t>private → default (package-private) → protected → public</w:t>
+      </w:r>
+    </w:p>
+    <w:p>
+      <w:r>
+        <w:rPr>
+          <w:rFonts w:ascii="Segoe UI Emoji" w:hAnsi="Segoe UI Emoji" w:cs="Segoe UI Emoji"/>
+        </w:rPr>
+        <w:t>✅</w:t>
+      </w:r>
+      <w:r>
+        <w:t xml:space="preserve"> </w:t>
+      </w:r>
+      <w:r>
+        <w:rPr>
+          <w:b/>
+          <w:bCs/>
+        </w:rPr>
+        <w:t>Allowed Access Modifier Changes</w:t>
+      </w:r>
+    </w:p>
+    <w:p>
+      <w:r>
+        <w:t>java</w:t>
+      </w:r>
+    </w:p>
+    <w:p>
+      <w:proofErr w:type="spellStart"/>
+      <w:r>
+        <w:t>CopyEdit</w:t>
+      </w:r>
+      <w:proofErr w:type="spellEnd"/>
+    </w:p>
+    <w:p>
+      <w:r>
+        <w:t>class Parent {</w:t>
+      </w:r>
+    </w:p>
+    <w:p>
+      <w:r>
+        <w:t xml:space="preserve">    protected void </w:t>
+      </w:r>
+      <w:proofErr w:type="gramStart"/>
+      <w:r>
+        <w:t>display(</w:t>
+      </w:r>
+      <w:proofErr w:type="gramEnd"/>
+      <w:r>
+        <w:t>) {}  // Protected method</w:t>
+      </w:r>
+    </w:p>
+    <w:p>
+      <w:r>
+        <w:t>}</w:t>
+      </w:r>
+    </w:p>
+    <w:p/>
+    <w:p>
+      <w:r>
+        <w:t>class Child extends Parent {</w:t>
+      </w:r>
+    </w:p>
+    <w:p>
+      <w:r>
+        <w:t xml:space="preserve">    @Override</w:t>
+      </w:r>
+    </w:p>
+    <w:p>
+      <w:r>
+        <w:t xml:space="preserve">    public void </w:t>
+      </w:r>
+      <w:proofErr w:type="gramStart"/>
+      <w:r>
+        <w:t>display(</w:t>
+      </w:r>
+      <w:proofErr w:type="gramEnd"/>
+      <w:r>
+        <w:t xml:space="preserve">) {}  // </w:t>
+      </w:r>
+      <w:r>
+        <w:rPr>
+          <w:rFonts w:ascii="Segoe UI Emoji" w:hAnsi="Segoe UI Emoji" w:cs="Segoe UI Emoji"/>
+        </w:rPr>
+        <w:t>✅</w:t>
+      </w:r>
+      <w:r>
+        <w:t xml:space="preserve"> Increased access (protected → public)</w:t>
+      </w:r>
+    </w:p>
+    <w:p>
+      <w:r>
+        <w:t>}</w:t>
+      </w:r>
+    </w:p>
+    <w:p>
+      <w:r>
+        <w:rPr>
+          <w:rFonts w:ascii="Segoe UI Emoji" w:hAnsi="Segoe UI Emoji" w:cs="Segoe UI Emoji"/>
+        </w:rPr>
+        <w:t>❌</w:t>
+      </w:r>
+      <w:r>
+        <w:t xml:space="preserve"> </w:t>
+      </w:r>
+      <w:r>
+        <w:rPr>
+          <w:b/>
+          <w:bCs/>
+        </w:rPr>
+        <w:t>Not Allowed (More Restrictive)</w:t>
+      </w:r>
+    </w:p>
+    <w:p>
+      <w:r>
+        <w:t>java</w:t>
+      </w:r>
+    </w:p>
+    <w:p>
+      <w:proofErr w:type="spellStart"/>
+      <w:r>
+        <w:t>CopyEdit</w:t>
+      </w:r>
+      <w:proofErr w:type="spellEnd"/>
+    </w:p>
+    <w:p>
+      <w:r>
+        <w:t>class Parent {</w:t>
+      </w:r>
+    </w:p>
+    <w:p>
+      <w:r>
+        <w:lastRenderedPageBreak/>
+        <w:t xml:space="preserve">    public void </w:t>
+      </w:r>
+      <w:proofErr w:type="gramStart"/>
+      <w:r>
+        <w:t>display(</w:t>
+      </w:r>
+      <w:proofErr w:type="gramEnd"/>
+      <w:r>
+        <w:t>) {}</w:t>
+      </w:r>
+    </w:p>
+    <w:p>
+      <w:r>
+        <w:t>}</w:t>
+      </w:r>
+    </w:p>
+    <w:p/>
+    <w:p>
+      <w:r>
+        <w:t>class Child extends Parent {</w:t>
+      </w:r>
+    </w:p>
+    <w:p>
+      <w:r>
+        <w:t xml:space="preserve">    @Override</w:t>
+      </w:r>
+    </w:p>
+    <w:p>
+      <w:r>
+        <w:t xml:space="preserve">    private void </w:t>
+      </w:r>
+      <w:proofErr w:type="gramStart"/>
+      <w:r>
+        <w:t>display(</w:t>
+      </w:r>
+      <w:proofErr w:type="gramEnd"/>
+      <w:r>
+        <w:t xml:space="preserve">) {}  // </w:t>
+      </w:r>
+      <w:r>
+        <w:rPr>
+          <w:rFonts w:ascii="Segoe UI Emoji" w:hAnsi="Segoe UI Emoji" w:cs="Segoe UI Emoji"/>
+        </w:rPr>
+        <w:t>❌</w:t>
+      </w:r>
+      <w:r>
+        <w:t xml:space="preserve"> Compilation Error (Cannot reduce visibility)</w:t>
+      </w:r>
+    </w:p>
+    <w:p>
+      <w:r>
+        <w:t>}</w:t>
+      </w:r>
+    </w:p>
+    <w:p>
+      <w:r>
+        <w:rPr>
+          <w:rFonts w:ascii="Segoe UI Emoji" w:hAnsi="Segoe UI Emoji" w:cs="Segoe UI Emoji"/>
+        </w:rPr>
+        <w:t>👉</w:t>
+      </w:r>
+      <w:r>
+        <w:t xml:space="preserve"> </w:t>
+      </w:r>
+      <w:r>
+        <w:rPr>
+          <w:b/>
+          <w:bCs/>
+        </w:rPr>
+        <w:t>The method in Child cannot have a more restrictive modifier than in Parent.</w:t>
+      </w:r>
+    </w:p>
+    <w:p>
+      <w:r>
+        <w:pict w14:anchorId="16E5C583">
+          <v:rect id="_x0000_i1069" style="width:0;height:1.5pt" o:hralign="center" o:hrstd="t" o:hr="t" fillcolor="#a0a0a0" stroked="f"/>
+        </w:pict>
+      </w:r>
+    </w:p>
+    <w:p>
+      <w:pPr>
+        <w:rPr>
+          <w:b/>
+          <w:bCs/>
+        </w:rPr>
+      </w:pPr>
+      <w:r>
+        <w:rPr>
+          <w:b/>
+          <w:bCs/>
+        </w:rPr>
+        <w:t>4. Return Type Must Be the Same or a Covariant Type</w:t>
+      </w:r>
+    </w:p>
+    <w:p>
+      <w:pPr>
+        <w:numPr>
+          <w:ilvl w:val="0"/>
+          <w:numId w:val="6"/>
+        </w:numPr>
+      </w:pPr>
+      <w:r>
+        <w:t xml:space="preserve">The return type </w:t>
+      </w:r>
+      <w:r>
+        <w:rPr>
+          <w:b/>
+          <w:bCs/>
+        </w:rPr>
+        <w:t>must be the same</w:t>
+      </w:r>
+      <w:r>
+        <w:t xml:space="preserve"> or a </w:t>
+      </w:r>
+      <w:r>
+        <w:rPr>
+          <w:b/>
+          <w:bCs/>
+        </w:rPr>
+        <w:t>subtype (covariant return type)</w:t>
+      </w:r>
+      <w:r>
+        <w:t xml:space="preserve"> of the parent method's return type.</w:t>
+      </w:r>
+    </w:p>
+    <w:p>
+      <w:r>
+        <w:rPr>
+          <w:rFonts w:ascii="Segoe UI Emoji" w:hAnsi="Segoe UI Emoji" w:cs="Segoe UI Emoji"/>
+        </w:rPr>
+        <w:t>✅</w:t>
+      </w:r>
+      <w:r>
+        <w:t xml:space="preserve"> </w:t>
+      </w:r>
+      <w:r>
+        <w:rPr>
+          <w:b/>
+          <w:bCs/>
+        </w:rPr>
+        <w:t>Same Return Type</w:t>
+      </w:r>
+    </w:p>
+    <w:p>
+      <w:r>
+        <w:t>java</w:t>
+      </w:r>
+    </w:p>
+    <w:p>
+      <w:proofErr w:type="spellStart"/>
+      <w:r>
+        <w:t>CopyEdit</w:t>
+      </w:r>
+      <w:proofErr w:type="spellEnd"/>
+    </w:p>
+    <w:p>
+      <w:r>
+        <w:t>class Parent {</w:t>
+      </w:r>
+    </w:p>
+    <w:p>
+      <w:r>
+        <w:t xml:space="preserve">    String </w:t>
+      </w:r>
+      <w:proofErr w:type="spellStart"/>
+      <w:proofErr w:type="gramStart"/>
+      <w:r>
+        <w:t>getMessage</w:t>
+      </w:r>
+      <w:proofErr w:type="spellEnd"/>
+      <w:r>
+        <w:t>(</w:t>
+      </w:r>
+      <w:proofErr w:type="gramEnd"/>
+      <w:r>
+        <w:t>) { return "Parent"; }</w:t>
+      </w:r>
+    </w:p>
+    <w:p>
+      <w:r>
+        <w:t>}</w:t>
+      </w:r>
+    </w:p>
+    <w:p/>
+    <w:p>
+      <w:r>
+        <w:t>class Child extends Parent {</w:t>
+      </w:r>
+    </w:p>
+    <w:p>
+      <w:r>
+        <w:t xml:space="preserve">    @Override</w:t>
+      </w:r>
+    </w:p>
+    <w:p>
+      <w:r>
+        <w:t xml:space="preserve">    String </w:t>
+      </w:r>
+      <w:proofErr w:type="spellStart"/>
+      <w:proofErr w:type="gramStart"/>
+      <w:r>
+        <w:t>getMessage</w:t>
+      </w:r>
+      <w:proofErr w:type="spellEnd"/>
+      <w:r>
+        <w:t>(</w:t>
+      </w:r>
+      <w:proofErr w:type="gramEnd"/>
+      <w:r>
+        <w:t xml:space="preserve">) { return "Child"; }  // </w:t>
+      </w:r>
+      <w:r>
+        <w:rPr>
+          <w:rFonts w:ascii="Segoe UI Emoji" w:hAnsi="Segoe UI Emoji" w:cs="Segoe UI Emoji"/>
+        </w:rPr>
+        <w:t>✅</w:t>
+      </w:r>
+      <w:r>
+        <w:t xml:space="preserve"> Same return type</w:t>
+      </w:r>
+    </w:p>
+    <w:p>
+      <w:r>
+        <w:t>}</w:t>
+      </w:r>
+    </w:p>
+    <w:p>
+      <w:r>
+        <w:rPr>
+          <w:rFonts w:ascii="Segoe UI Emoji" w:hAnsi="Segoe UI Emoji" w:cs="Segoe UI Emoji"/>
+        </w:rPr>
+        <w:t>✅</w:t>
+      </w:r>
+      <w:r>
+        <w:t xml:space="preserve"> </w:t>
+      </w:r>
+      <w:r>
+        <w:rPr>
+          <w:b/>
+          <w:bCs/>
+        </w:rPr>
+        <w:t>Covariant Return Type (Subtype)</w:t>
+      </w:r>
+    </w:p>
+    <w:p>
+      <w:r>
+        <w:t>java</w:t>
+      </w:r>
+    </w:p>
+    <w:p>
+      <w:proofErr w:type="spellStart"/>
+      <w:r>
+        <w:t>CopyEdit</w:t>
+      </w:r>
+      <w:proofErr w:type="spellEnd"/>
+    </w:p>
+    <w:p>
+      <w:r>
+        <w:t>class Parent {</w:t>
+      </w:r>
+    </w:p>
+    <w:p>
+      <w:r>
+        <w:t xml:space="preserve">    Number </w:t>
+      </w:r>
+      <w:proofErr w:type="spellStart"/>
+      <w:proofErr w:type="gramStart"/>
+      <w:r>
+        <w:t>getValue</w:t>
+      </w:r>
+      <w:proofErr w:type="spellEnd"/>
+      <w:r>
+        <w:t>(</w:t>
+      </w:r>
+      <w:proofErr w:type="gramEnd"/>
+      <w:r>
+        <w:t>) { return 10; }</w:t>
+      </w:r>
+    </w:p>
+    <w:p>
+      <w:r>
+        <w:t>}</w:t>
+      </w:r>
+    </w:p>
+    <w:p/>
+    <w:p>
+      <w:r>
+        <w:t>class Child extends Parent {</w:t>
+      </w:r>
+    </w:p>
+    <w:p>
+      <w:r>
+        <w:lastRenderedPageBreak/>
+        <w:t xml:space="preserve">    @Override</w:t>
+      </w:r>
+    </w:p>
+    <w:p>
+      <w:r>
+        <w:t xml:space="preserve">    Integer </w:t>
+      </w:r>
+      <w:proofErr w:type="spellStart"/>
+      <w:proofErr w:type="gramStart"/>
+      <w:r>
+        <w:t>getValue</w:t>
+      </w:r>
+      <w:proofErr w:type="spellEnd"/>
+      <w:r>
+        <w:t>(</w:t>
+      </w:r>
+      <w:proofErr w:type="gramEnd"/>
+      <w:r>
+        <w:t xml:space="preserve">) { return 20; }  // </w:t>
+      </w:r>
+      <w:r>
+        <w:rPr>
+          <w:rFonts w:ascii="Segoe UI Emoji" w:hAnsi="Segoe UI Emoji" w:cs="Segoe UI Emoji"/>
+        </w:rPr>
+        <w:t>✅</w:t>
+      </w:r>
+      <w:r>
+        <w:t xml:space="preserve"> Integer is a subclass of Number</w:t>
+      </w:r>
+    </w:p>
+    <w:p>
+      <w:r>
+        <w:t>}</w:t>
+      </w:r>
+    </w:p>
+    <w:p>
+      <w:r>
+        <w:rPr>
+          <w:rFonts w:ascii="Segoe UI Emoji" w:hAnsi="Segoe UI Emoji" w:cs="Segoe UI Emoji"/>
+        </w:rPr>
+        <w:t>❌</w:t>
+      </w:r>
+      <w:r>
+        <w:t xml:space="preserve"> </w:t>
+      </w:r>
+      <w:r>
+        <w:rPr>
+          <w:b/>
+          <w:bCs/>
+        </w:rPr>
+        <w:t>Different Return Type (Not a Subtype)</w:t>
+      </w:r>
+    </w:p>
+    <w:p>
+      <w:r>
+        <w:t>java</w:t>
+      </w:r>
+    </w:p>
+    <w:p>
+      <w:proofErr w:type="spellStart"/>
+      <w:r>
+        <w:t>CopyEdit</w:t>
+      </w:r>
+      <w:proofErr w:type="spellEnd"/>
+    </w:p>
+    <w:p>
+      <w:r>
+        <w:t>class Parent {</w:t>
+      </w:r>
+    </w:p>
+    <w:p>
+      <w:r>
+        <w:t xml:space="preserve">    Number </w:t>
+      </w:r>
+      <w:proofErr w:type="spellStart"/>
+      <w:proofErr w:type="gramStart"/>
+      <w:r>
+        <w:t>getValue</w:t>
+      </w:r>
+      <w:proofErr w:type="spellEnd"/>
+      <w:r>
+        <w:t>(</w:t>
+      </w:r>
+      <w:proofErr w:type="gramEnd"/>
+      <w:r>
+        <w:t>) { return 10; }</w:t>
+      </w:r>
+    </w:p>
+    <w:p>
+      <w:r>
+        <w:t>}</w:t>
+      </w:r>
+    </w:p>
+    <w:p/>
+    <w:p>
+      <w:r>
+        <w:t>class Child extends Parent {</w:t>
+      </w:r>
+    </w:p>
+    <w:p>
+      <w:r>
+        <w:t xml:space="preserve">    @Override</w:t>
+      </w:r>
+    </w:p>
+    <w:p>
+      <w:r>
+        <w:t xml:space="preserve">    String </w:t>
+      </w:r>
+      <w:proofErr w:type="spellStart"/>
+      <w:proofErr w:type="gramStart"/>
+      <w:r>
+        <w:t>getValue</w:t>
+      </w:r>
+      <w:proofErr w:type="spellEnd"/>
+      <w:r>
+        <w:t>(</w:t>
+      </w:r>
+      <w:proofErr w:type="gramEnd"/>
+      <w:r>
+        <w:t xml:space="preserve">) { return "Hello"; }  // </w:t>
+      </w:r>
+      <w:r>
+        <w:rPr>
+          <w:rFonts w:ascii="Segoe UI Emoji" w:hAnsi="Segoe UI Emoji" w:cs="Segoe UI Emoji"/>
+        </w:rPr>
+        <w:t>❌</w:t>
+      </w:r>
+      <w:r>
+        <w:t xml:space="preserve"> Compilation Error (String is not a subclass of Number)</w:t>
+      </w:r>
+    </w:p>
+    <w:p>
+      <w:r>
+        <w:t>}</w:t>
+      </w:r>
+    </w:p>
+    <w:p>
+      <w:r>
+        <w:pict w14:anchorId="07D7010B">
+          <v:rect id="_x0000_i1070" style="width:0;height:1.5pt" o:hralign="center" o:hrstd="t" o:hr="t" fillcolor="#a0a0a0" stroked="f"/>
+        </w:pict>
+      </w:r>
+    </w:p>
+    <w:p>
+      <w:pPr>
+        <w:rPr>
+          <w:b/>
+          <w:bCs/>
+        </w:rPr>
+      </w:pPr>
+      <w:r>
+        <w:rPr>
+          <w:b/>
+          <w:bCs/>
+        </w:rPr>
+        <w:t>5. Method Must Be Non-Final</w:t>
+      </w:r>
+    </w:p>
+    <w:p>
+      <w:pPr>
+        <w:numPr>
+          <w:ilvl w:val="0"/>
+          <w:numId w:val="7"/>
+        </w:numPr>
+      </w:pPr>
+      <w:r>
+        <w:rPr>
+          <w:b/>
+          <w:bCs/>
+        </w:rPr>
+        <w:t>Final methods cannot be overridden</w:t>
+      </w:r>
+      <w:r>
+        <w:t xml:space="preserve"> because they are meant to be </w:t>
+      </w:r>
+      <w:r>
+        <w:rPr>
+          <w:b/>
+          <w:bCs/>
+        </w:rPr>
+        <w:t>unchangeable</w:t>
+      </w:r>
+      <w:r>
+        <w:t>.</w:t>
+      </w:r>
+    </w:p>
+    <w:p>
+      <w:r>
+        <w:rPr>
+          <w:rFonts w:ascii="Segoe UI Emoji" w:hAnsi="Segoe UI Emoji" w:cs="Segoe UI Emoji"/>
+        </w:rPr>
+        <w:t>❌</w:t>
+      </w:r>
+      <w:r>
+        <w:t xml:space="preserve"> </w:t>
+      </w:r>
+      <w:r>
+        <w:rPr>
+          <w:b/>
+          <w:bCs/>
+        </w:rPr>
+        <w:t>Cannot Override a final Method</w:t>
+      </w:r>
+    </w:p>
+    <w:p>
+      <w:r>
+        <w:t>java</w:t>
+      </w:r>
+    </w:p>
+    <w:p>
+      <w:proofErr w:type="spellStart"/>
+      <w:r>
+        <w:t>CopyEdit</w:t>
+      </w:r>
+      <w:proofErr w:type="spellEnd"/>
+    </w:p>
+    <w:p>
+      <w:r>
+        <w:t>class Parent {</w:t>
+      </w:r>
+    </w:p>
+    <w:p>
+      <w:r>
+        <w:t xml:space="preserve">    final void </w:t>
+      </w:r>
+      <w:proofErr w:type="gramStart"/>
+      <w:r>
+        <w:t>show(</w:t>
+      </w:r>
+      <w:proofErr w:type="gramEnd"/>
+      <w:r>
+        <w:t>) {  // Final method</w:t>
+      </w:r>
+    </w:p>
+    <w:p>
+      <w:r>
+        <w:t xml:space="preserve">        </w:t>
+      </w:r>
+      <w:proofErr w:type="spellStart"/>
+      <w:r>
+        <w:t>System.out.println</w:t>
+      </w:r>
+      <w:proofErr w:type="spellEnd"/>
+      <w:r>
+        <w:t>("Final method in Parent");</w:t>
+      </w:r>
+    </w:p>
+    <w:p>
+      <w:r>
+        <w:t xml:space="preserve">    }</w:t>
+      </w:r>
+    </w:p>
+    <w:p>
+      <w:r>
+        <w:t>}</w:t>
+      </w:r>
+    </w:p>
+    <w:p/>
+    <w:p>
+      <w:r>
+        <w:t>class Child extends Parent {</w:t>
+      </w:r>
+    </w:p>
+    <w:p>
+      <w:r>
+        <w:t xml:space="preserve">    @Override</w:t>
+      </w:r>
+    </w:p>
+    <w:p>
+      <w:r>
+        <w:t xml:space="preserve">    void </w:t>
+      </w:r>
+      <w:proofErr w:type="gramStart"/>
+      <w:r>
+        <w:t>show(</w:t>
+      </w:r>
+      <w:proofErr w:type="gramEnd"/>
+      <w:r>
+        <w:t xml:space="preserve">) {  // </w:t>
+      </w:r>
+      <w:r>
+        <w:rPr>
+          <w:rFonts w:ascii="Segoe UI Emoji" w:hAnsi="Segoe UI Emoji" w:cs="Segoe UI Emoji"/>
+        </w:rPr>
+        <w:t>❌</w:t>
+      </w:r>
+      <w:r>
+        <w:t xml:space="preserve"> Compilation Error</w:t>
+      </w:r>
+    </w:p>
+    <w:p>
+      <w:r>
+        <w:t xml:space="preserve">        </w:t>
+      </w:r>
+      <w:proofErr w:type="spellStart"/>
+      <w:r>
+        <w:t>System.out.println</w:t>
+      </w:r>
+      <w:proofErr w:type="spellEnd"/>
+      <w:r>
+        <w:t>("Trying to override");</w:t>
+      </w:r>
+    </w:p>
+    <w:p>
+      <w:r>
+        <w:t xml:space="preserve">    }</w:t>
+      </w:r>
+    </w:p>
+    <w:p>
+      <w:r>
+        <w:lastRenderedPageBreak/>
+        <w:t>}</w:t>
+      </w:r>
+    </w:p>
+    <w:p>
+      <w:r>
+        <w:pict w14:anchorId="5E4FBD4A">
+          <v:rect id="_x0000_i1071" style="width:0;height:1.5pt" o:hralign="center" o:hrstd="t" o:hr="t" fillcolor="#a0a0a0" stroked="f"/>
+        </w:pict>
+      </w:r>
+    </w:p>
+    <w:p>
+      <w:pPr>
+        <w:rPr>
+          <w:b/>
+          <w:bCs/>
+        </w:rPr>
+      </w:pPr>
+      <w:r>
+        <w:rPr>
+          <w:b/>
+          <w:bCs/>
+        </w:rPr>
+        <w:t>6. super Can Be Used to Call Parent's Method</w:t>
+      </w:r>
+    </w:p>
+    <w:p>
+      <w:pPr>
+        <w:numPr>
+          <w:ilvl w:val="0"/>
+          <w:numId w:val="8"/>
+        </w:numPr>
+      </w:pPr>
+      <w:r>
+        <w:t>The super keyword is used inside the child class to call the parent class's overridden method.</w:t>
+      </w:r>
+    </w:p>
+    <w:p>
+      <w:r>
+        <w:t>java</w:t>
+      </w:r>
+    </w:p>
+    <w:p>
+      <w:proofErr w:type="spellStart"/>
+      <w:r>
+        <w:t>CopyEdit</w:t>
+      </w:r>
+      <w:proofErr w:type="spellEnd"/>
+    </w:p>
+    <w:p>
+      <w:r>
+        <w:t>class Parent {</w:t>
+      </w:r>
+    </w:p>
+    <w:p>
+      <w:r>
+        <w:t xml:space="preserve">    void </w:t>
+      </w:r>
+      <w:proofErr w:type="gramStart"/>
+      <w:r>
+        <w:t>display(</w:t>
+      </w:r>
+      <w:proofErr w:type="gramEnd"/>
+      <w:r>
+        <w:t>) {</w:t>
+      </w:r>
+    </w:p>
+    <w:p>
+      <w:r>
+        <w:t xml:space="preserve">        </w:t>
+      </w:r>
+      <w:proofErr w:type="spellStart"/>
+      <w:r>
+        <w:t>System.out.println</w:t>
+      </w:r>
+      <w:proofErr w:type="spellEnd"/>
+      <w:r>
+        <w:t>("Parent method");</w:t>
+      </w:r>
+    </w:p>
+    <w:p>
+      <w:r>
+        <w:t xml:space="preserve">    }</w:t>
+      </w:r>
+    </w:p>
+    <w:p>
+      <w:r>
+        <w:t>}</w:t>
+      </w:r>
+    </w:p>
+    <w:p/>
+    <w:p>
+      <w:r>
+        <w:t>class Child extends Parent {</w:t>
+      </w:r>
+    </w:p>
+    <w:p>
+      <w:r>
+        <w:t xml:space="preserve">    @Override</w:t>
+      </w:r>
+    </w:p>
+    <w:p>
+      <w:r>
+        <w:t xml:space="preserve">    void </w:t>
+      </w:r>
+      <w:proofErr w:type="gramStart"/>
+      <w:r>
+        <w:t>display(</w:t>
+      </w:r>
+      <w:proofErr w:type="gramEnd"/>
+      <w:r>
+        <w:t>) {</w:t>
+      </w:r>
+    </w:p>
+    <w:p>
+      <w:r>
+        <w:t xml:space="preserve">        </w:t>
+      </w:r>
+      <w:proofErr w:type="spellStart"/>
+      <w:proofErr w:type="gramStart"/>
+      <w:r>
+        <w:t>super.display</w:t>
+      </w:r>
+      <w:proofErr w:type="spellEnd"/>
+      <w:proofErr w:type="gramEnd"/>
+      <w:r>
+        <w:t>();  // Calls Parent's method</w:t>
+      </w:r>
+    </w:p>
+    <w:p>
+      <w:r>
+        <w:t xml:space="preserve">        </w:t>
+      </w:r>
+      <w:proofErr w:type="spellStart"/>
+      <w:r>
+        <w:t>System.out.println</w:t>
+      </w:r>
+      <w:proofErr w:type="spellEnd"/>
+      <w:r>
+        <w:t>("Child method");</w:t>
+      </w:r>
+    </w:p>
+    <w:p>
+      <w:r>
+        <w:t xml:space="preserve">    }</w:t>
+      </w:r>
+    </w:p>
+    <w:p>
+      <w:r>
+        <w:t>}</w:t>
+      </w:r>
+    </w:p>
+    <w:p/>
+    <w:p>
+      <w:r>
+        <w:t>public class Main {</w:t>
+      </w:r>
+    </w:p>
+    <w:p>
+      <w:r>
+        <w:t xml:space="preserve">    public static void </w:t>
+      </w:r>
+      <w:proofErr w:type="gramStart"/>
+      <w:r>
+        <w:t>main(</w:t>
+      </w:r>
+      <w:proofErr w:type="gramEnd"/>
+      <w:r>
+        <w:t xml:space="preserve">String[] </w:t>
+      </w:r>
+      <w:proofErr w:type="spellStart"/>
+      <w:r>
+        <w:t>args</w:t>
+      </w:r>
+      <w:proofErr w:type="spellEnd"/>
+      <w:r>
+        <w:t>) {</w:t>
+      </w:r>
+    </w:p>
+    <w:p>
+      <w:r>
+        <w:t xml:space="preserve">        Child </w:t>
+      </w:r>
+      <w:proofErr w:type="spellStart"/>
+      <w:r>
+        <w:t>obj</w:t>
+      </w:r>
+      <w:proofErr w:type="spellEnd"/>
+      <w:r>
+        <w:t xml:space="preserve"> = new </w:t>
+      </w:r>
+      <w:proofErr w:type="gramStart"/>
+      <w:r>
+        <w:t>Child(</w:t>
+      </w:r>
+      <w:proofErr w:type="gramEnd"/>
+      <w:r>
+        <w:t>);</w:t>
+      </w:r>
+    </w:p>
+    <w:p>
+      <w:r>
+        <w:t xml:space="preserve">        </w:t>
+      </w:r>
+      <w:proofErr w:type="spellStart"/>
+      <w:proofErr w:type="gramStart"/>
+      <w:r>
+        <w:t>obj.display</w:t>
+      </w:r>
+      <w:proofErr w:type="spellEnd"/>
+      <w:proofErr w:type="gramEnd"/>
+      <w:r>
+        <w:t>();</w:t>
+      </w:r>
+    </w:p>
+    <w:p>
+      <w:r>
+        <w:t xml:space="preserve">    }</w:t>
+      </w:r>
+    </w:p>
+    <w:p>
+      <w:r>
+        <w:t>}</w:t>
+      </w:r>
+    </w:p>
+    <w:p>
+      <w:r>
+        <w:rPr>
+          <w:b/>
+          <w:bCs/>
+        </w:rPr>
+        <w:t>Output:</w:t>
+      </w:r>
+    </w:p>
+    <w:p>
+      <w:proofErr w:type="spellStart"/>
+      <w:r>
+        <w:t>sql</w:t>
+      </w:r>
+      <w:proofErr w:type="spellEnd"/>
+    </w:p>
+    <w:p>
+      <w:proofErr w:type="spellStart"/>
+      <w:r>
+        <w:t>CopyEdit</w:t>
+      </w:r>
+      <w:proofErr w:type="spellEnd"/>
+    </w:p>
+    <w:p>
+      <w:r>
+        <w:t>Parent method</w:t>
+      </w:r>
+    </w:p>
+    <w:p>
+      <w:r>
+        <w:t>Child method</w:t>
+      </w:r>
+    </w:p>
+    <w:p>
+      <w:r>
+        <w:lastRenderedPageBreak/>
+        <w:pict w14:anchorId="341DA5DC">
+          <v:rect id="_x0000_i1072" style="width:0;height:1.5pt" o:hralign="center" o:hrstd="t" o:hr="t" fillcolor="#a0a0a0" stroked="f"/>
+        </w:pict>
+      </w:r>
+    </w:p>
+    <w:p>
+      <w:pPr>
+        <w:rPr>
+          <w:b/>
+          <w:bCs/>
+        </w:rPr>
+      </w:pPr>
+      <w:r>
+        <w:rPr>
+          <w:b/>
+          <w:bCs/>
+        </w:rPr>
+        <w:t>7. Overriding is Only for Instance Methods (Not Constructors)</w:t>
+      </w:r>
+    </w:p>
+    <w:p>
+      <w:pPr>
+        <w:numPr>
+          <w:ilvl w:val="0"/>
+          <w:numId w:val="9"/>
+        </w:numPr>
+      </w:pPr>
+      <w:r>
+        <w:rPr>
+          <w:b/>
+          <w:bCs/>
+        </w:rPr>
+        <w:t>Constructors cannot be overridden</w:t>
+      </w:r>
+      <w:r>
+        <w:t>.</w:t>
+      </w:r>
+    </w:p>
+    <w:p>
+      <w:pPr>
+        <w:numPr>
+          <w:ilvl w:val="0"/>
+          <w:numId w:val="9"/>
+        </w:numPr>
+      </w:pPr>
+      <w:r>
+        <w:t xml:space="preserve">However, the child class constructor can call the parent constructor using </w:t>
+      </w:r>
+      <w:proofErr w:type="gramStart"/>
+      <w:r>
+        <w:t>super(</w:t>
+      </w:r>
+      <w:proofErr w:type="gramEnd"/>
+      <w:r>
+        <w:t>).</w:t>
+      </w:r>
+    </w:p>
+    <w:p>
+      <w:r>
+        <w:t>java</w:t>
+      </w:r>
+    </w:p>
+    <w:p>
+      <w:proofErr w:type="spellStart"/>
+      <w:r>
+        <w:t>CopyEdit</w:t>
+      </w:r>
+      <w:proofErr w:type="spellEnd"/>
+    </w:p>
+    <w:p>
+      <w:r>
+        <w:t>class Parent {</w:t>
+      </w:r>
+    </w:p>
+    <w:p>
+      <w:r>
+        <w:t xml:space="preserve">    </w:t>
+      </w:r>
+      <w:proofErr w:type="gramStart"/>
+      <w:r>
+        <w:t>Parent(</w:t>
+      </w:r>
+      <w:proofErr w:type="gramEnd"/>
+      <w:r>
+        <w:t>) {</w:t>
+      </w:r>
+    </w:p>
+    <w:p>
+      <w:r>
+        <w:t xml:space="preserve">        </w:t>
+      </w:r>
+      <w:proofErr w:type="spellStart"/>
+      <w:r>
+        <w:t>System.out.println</w:t>
+      </w:r>
+      <w:proofErr w:type="spellEnd"/>
+      <w:r>
+        <w:t>("Parent Constructor");</w:t>
+      </w:r>
+    </w:p>
+    <w:p>
+      <w:r>
+        <w:t xml:space="preserve">    }</w:t>
+      </w:r>
+    </w:p>
+    <w:p>
+      <w:r>
+        <w:t>}</w:t>
+      </w:r>
+    </w:p>
+    <w:p/>
+    <w:p>
+      <w:r>
+        <w:t>class Child extends Parent {</w:t>
+      </w:r>
+    </w:p>
+    <w:p>
+      <w:r>
+        <w:t xml:space="preserve">    </w:t>
+      </w:r>
+      <w:proofErr w:type="gramStart"/>
+      <w:r>
+        <w:t>Child(</w:t>
+      </w:r>
+      <w:proofErr w:type="gramEnd"/>
+      <w:r>
+        <w:t>) {</w:t>
+      </w:r>
+    </w:p>
+    <w:p>
+      <w:r>
+        <w:t xml:space="preserve">        </w:t>
+      </w:r>
+      <w:proofErr w:type="gramStart"/>
+      <w:r>
+        <w:t>super(</w:t>
+      </w:r>
+      <w:proofErr w:type="gramEnd"/>
+      <w:r>
+        <w:t>);  // Calls Parent constructor</w:t>
+      </w:r>
+    </w:p>
+    <w:p>
+      <w:r>
+        <w:t xml:space="preserve">        </w:t>
+      </w:r>
+      <w:proofErr w:type="spellStart"/>
+      <w:r>
+        <w:t>System.out.println</w:t>
+      </w:r>
+      <w:proofErr w:type="spellEnd"/>
+      <w:r>
+        <w:t>("Child Constructor");</w:t>
+      </w:r>
+    </w:p>
+    <w:p>
+      <w:r>
+        <w:t xml:space="preserve">    }</w:t>
+      </w:r>
+    </w:p>
+    <w:p>
+      <w:r>
+        <w:t>}</w:t>
+      </w:r>
+    </w:p>
+    <w:p/>
+    <w:p>
+      <w:r>
+        <w:t>public class Main {</w:t>
+      </w:r>
+    </w:p>
+    <w:p>
+      <w:r>
+        <w:t xml:space="preserve">    public static void </w:t>
+      </w:r>
+      <w:proofErr w:type="gramStart"/>
+      <w:r>
+        <w:t>main(</w:t>
+      </w:r>
+      <w:proofErr w:type="gramEnd"/>
+      <w:r>
+        <w:t xml:space="preserve">String[] </w:t>
+      </w:r>
+      <w:proofErr w:type="spellStart"/>
+      <w:r>
+        <w:t>args</w:t>
+      </w:r>
+      <w:proofErr w:type="spellEnd"/>
+      <w:r>
+        <w:t>) {</w:t>
+      </w:r>
+    </w:p>
+    <w:p>
+      <w:r>
+        <w:t xml:space="preserve">        new </w:t>
+      </w:r>
+      <w:proofErr w:type="gramStart"/>
+      <w:r>
+        <w:t>Child(</w:t>
+      </w:r>
+      <w:proofErr w:type="gramEnd"/>
+      <w:r>
+        <w:t xml:space="preserve">);  // </w:t>
+      </w:r>
+      <w:r>
+        <w:rPr>
+          <w:rFonts w:ascii="Segoe UI Emoji" w:hAnsi="Segoe UI Emoji" w:cs="Segoe UI Emoji"/>
+        </w:rPr>
+        <w:t>✅</w:t>
+      </w:r>
+      <w:r>
+        <w:t xml:space="preserve"> Calls Parent constructor first</w:t>
+      </w:r>
+    </w:p>
+    <w:p>
+      <w:r>
+        <w:t xml:space="preserve">    }</w:t>
+      </w:r>
+    </w:p>
+    <w:p>
+      <w:r>
+        <w:t>}</w:t>
+      </w:r>
+    </w:p>
+    <w:p>
+      <w:r>
+        <w:rPr>
+          <w:b/>
+          <w:bCs/>
+        </w:rPr>
+        <w:t>Output:</w:t>
+      </w:r>
+    </w:p>
+    <w:p>
+      <w:r>
+        <w:t>nginx</w:t>
+      </w:r>
+    </w:p>
+    <w:p>
+      <w:proofErr w:type="spellStart"/>
+      <w:r>
+        <w:t>CopyEdit</w:t>
+      </w:r>
+      <w:proofErr w:type="spellEnd"/>
+    </w:p>
+    <w:p>
+      <w:r>
+        <w:t>Parent Constructor</w:t>
+      </w:r>
+    </w:p>
+    <w:p>
+      <w:r>
+        <w:t>Child Constructor</w:t>
+      </w:r>
+    </w:p>
+    <w:p>
+      <w:r>
+        <w:pict w14:anchorId="7070CAED">
+          <v:rect id="_x0000_i1073" style="width:0;height:1.5pt" o:hralign="center" o:hrstd="t" o:hr="t" fillcolor="#a0a0a0" stroked="f"/>
+        </w:pict>
+      </w:r>
+    </w:p>
+    <w:p>
+      <w:pPr>
+        <w:rPr>
+          <w:b/>
+          <w:bCs/>
+        </w:rPr>
+      </w:pPr>
+      <w:r>
+        <w:rPr>
+          <w:b/>
+          <w:bCs/>
+        </w:rPr>
+        <w:t>Summary of Overriding Rules</w:t>
+      </w:r>
+    </w:p>
+    <w:tbl>
+      <w:tblPr>
+        <w:tblW w:w="0" w:type="auto"/>
+        <w:tblCellSpacing w:w="15" w:type="dxa"/>
+        <w:tblBorders>
+          <w:top w:val="single" w:sz="4" w:space="0" w:color="auto"/>
+          <w:left w:val="single" w:sz="4" w:space="0" w:color="auto"/>
+          <w:bottom w:val="single" w:sz="4" w:space="0" w:color="auto"/>
+          <w:right w:val="single" w:sz="4" w:space="0" w:color="auto"/>
+          <w:insideH w:val="single" w:sz="4" w:space="0" w:color="auto"/>
+          <w:insideV w:val="single" w:sz="4" w:space="0" w:color="auto"/>
+        </w:tblBorders>
+        <w:tblCellMar>
+          <w:top w:w="15" w:type="dxa"/>
+          <w:left w:w="15" w:type="dxa"/>
+          <w:bottom w:w="15" w:type="dxa"/>
+          <w:right w:w="15" w:type="dxa"/>
+        </w:tblCellMar>
+        <w:tblLook w:val="04A0" w:firstRow="1" w:lastRow="0" w:firstColumn="1" w:lastColumn="0" w:noHBand="0" w:noVBand="1"/>
+      </w:tblPr>
+      <w:tblGrid>
+        <w:gridCol w:w="1745"/>
+        <w:gridCol w:w="5008"/>
+      </w:tblGrid>
+      <w:tr>
+        <w:trPr>
+          <w:tblHeader/>
+          <w:tblCellSpacing w:w="15" w:type="dxa"/>
+        </w:trPr>
+        <w:tc>
+          <w:tcPr>
+            <w:tcW w:w="0" w:type="auto"/>
+            <w:vAlign w:val="center"/>
+            <w:hideMark/>
+          </w:tcPr>
+          <w:p>
+            <w:pPr>
+              <w:rPr>
+                <w:b/>
+                <w:bCs/>
+              </w:rPr>
+            </w:pPr>
+            <w:r>
+              <w:rPr>
+                <w:b/>
+                <w:bCs/>
+              </w:rPr>
+              <w:lastRenderedPageBreak/>
+              <w:t>Rule</w:t>
+            </w:r>
+          </w:p>
+        </w:tc>
+        <w:tc>
+          <w:tcPr>
+            <w:tcW w:w="0" w:type="auto"/>
+            <w:vAlign w:val="center"/>
+            <w:hideMark/>
+          </w:tcPr>
+          <w:p>
+            <w:pPr>
+              <w:rPr>
+                <w:b/>
+                <w:bCs/>
+              </w:rPr>
+            </w:pPr>
+            <w:r>
+              <w:rPr>
+                <w:b/>
+                <w:bCs/>
+              </w:rPr>
+              <w:t>Description</w:t>
+            </w:r>
+          </w:p>
+        </w:tc>
+      </w:tr>
+      <w:tr>
+        <w:trPr>
+          <w:tblCellSpacing w:w="15" w:type="dxa"/>
+        </w:trPr>
+        <w:tc>
+          <w:tcPr>
+            <w:tcW w:w="0" w:type="auto"/>
+            <w:vAlign w:val="center"/>
+            <w:hideMark/>
+          </w:tcPr>
+          <w:p>
+            <w:r>
+              <w:rPr>
+                <w:b/>
+                <w:bCs/>
+              </w:rPr>
+              <w:t>Method Signature</w:t>
+            </w:r>
+          </w:p>
+        </w:tc>
+        <w:tc>
+          <w:tcPr>
+            <w:tcW w:w="0" w:type="auto"/>
+            <w:vAlign w:val="center"/>
+            <w:hideMark/>
+          </w:tcPr>
+          <w:p>
+            <w:r>
+              <w:t>Must be exactly the same (name + parameters)</w:t>
+            </w:r>
+          </w:p>
+        </w:tc>
+      </w:tr>
+      <w:tr>
+        <w:trPr>
+          <w:tblCellSpacing w:w="15" w:type="dxa"/>
+        </w:trPr>
+        <w:tc>
+          <w:tcPr>
+            <w:tcW w:w="0" w:type="auto"/>
+            <w:vAlign w:val="center"/>
+            <w:hideMark/>
+          </w:tcPr>
+          <w:p>
+            <w:r>
+              <w:rPr>
+                <w:b/>
+                <w:bCs/>
+              </w:rPr>
+              <w:t>Inheritance</w:t>
+            </w:r>
+          </w:p>
+        </w:tc>
+        <w:tc>
+          <w:tcPr>
+            <w:tcW w:w="0" w:type="auto"/>
+            <w:vAlign w:val="center"/>
+            <w:hideMark/>
+          </w:tcPr>
+          <w:p>
+            <w:r>
+              <w:t>The method must be inherited (not private or static)</w:t>
+            </w:r>
+          </w:p>
+        </w:tc>
+      </w:tr>
+      <w:tr>
+        <w:trPr>
+          <w:tblCellSpacing w:w="15" w:type="dxa"/>
+        </w:trPr>
+        <w:tc>
+          <w:tcPr>
+            <w:tcW w:w="0" w:type="auto"/>
+            <w:vAlign w:val="center"/>
+            <w:hideMark/>
+          </w:tcPr>
+          <w:p>
+            <w:r>
+              <w:rPr>
+                <w:b/>
+                <w:bCs/>
+              </w:rPr>
+              <w:t>Access Modifier</w:t>
+            </w:r>
+          </w:p>
+        </w:tc>
+        <w:tc>
+          <w:tcPr>
+            <w:tcW w:w="0" w:type="auto"/>
+            <w:vAlign w:val="center"/>
+            <w:hideMark/>
+          </w:tcPr>
+          <w:p>
+            <w:r>
+              <w:t>Cannot be more restrictive than the parent method</w:t>
+            </w:r>
+          </w:p>
+        </w:tc>
+      </w:tr>
+      <w:tr>
+        <w:trPr>
+          <w:tblCellSpacing w:w="15" w:type="dxa"/>
+        </w:trPr>
+        <w:tc>
+          <w:tcPr>
+            <w:tcW w:w="0" w:type="auto"/>
+            <w:vAlign w:val="center"/>
+            <w:hideMark/>
+          </w:tcPr>
+          <w:p>
+            <w:r>
+              <w:rPr>
+                <w:b/>
+                <w:bCs/>
+              </w:rPr>
+              <w:t>Return Type</w:t>
+            </w:r>
+          </w:p>
+        </w:tc>
+        <w:tc>
+          <w:tcPr>
+            <w:tcW w:w="0" w:type="auto"/>
+            <w:vAlign w:val="center"/>
+            <w:hideMark/>
+          </w:tcPr>
+          <w:p>
+            <w:r>
+              <w:t xml:space="preserve">Must be the same or a </w:t>
+            </w:r>
+            <w:r>
+              <w:rPr>
+                <w:b/>
+                <w:bCs/>
+              </w:rPr>
+              <w:t>subtype (covariant return type)</w:t>
+            </w:r>
+          </w:p>
+        </w:tc>
+      </w:tr>
+      <w:tr>
+        <w:trPr>
+          <w:tblCellSpacing w:w="15" w:type="dxa"/>
+        </w:trPr>
+        <w:tc>
+          <w:tcPr>
+            <w:tcW w:w="0" w:type="auto"/>
+            <w:vAlign w:val="center"/>
+            <w:hideMark/>
+          </w:tcPr>
+          <w:p>
+            <w:r>
+              <w:rPr>
+                <w:b/>
+                <w:bCs/>
+              </w:rPr>
+              <w:t>Final Methods</w:t>
+            </w:r>
+          </w:p>
+        </w:tc>
+        <w:tc>
+          <w:tcPr>
+            <w:tcW w:w="0" w:type="auto"/>
+            <w:vAlign w:val="center"/>
+            <w:hideMark/>
+          </w:tcPr>
+          <w:p>
+            <w:r>
+              <w:t>Cannot override a final method</w:t>
+            </w:r>
+          </w:p>
+        </w:tc>
+      </w:tr>
+      <w:tr>
+        <w:trPr>
+          <w:tblCellSpacing w:w="15" w:type="dxa"/>
+        </w:trPr>
+        <w:tc>
+          <w:tcPr>
+            <w:tcW w:w="0" w:type="auto"/>
+            <w:vAlign w:val="center"/>
+            <w:hideMark/>
+          </w:tcPr>
+          <w:p>
+            <w:r>
+              <w:rPr>
+                <w:b/>
+                <w:bCs/>
+              </w:rPr>
+              <w:t>Static Methods</w:t>
+            </w:r>
+          </w:p>
+        </w:tc>
+        <w:tc>
+          <w:tcPr>
+            <w:tcW w:w="0" w:type="auto"/>
+            <w:vAlign w:val="center"/>
+            <w:hideMark/>
+          </w:tcPr>
+          <w:p>
+            <w:r>
+              <w:t>Cannot override, only hidden (method hiding)</w:t>
+            </w:r>
+          </w:p>
+        </w:tc>
+      </w:tr>
+      <w:tr>
+        <w:trPr>
+          <w:tblCellSpacing w:w="15" w:type="dxa"/>
+        </w:trPr>
+        <w:tc>
+          <w:tcPr>
+            <w:tcW w:w="0" w:type="auto"/>
+            <w:vAlign w:val="center"/>
+            <w:hideMark/>
+          </w:tcPr>
+          <w:p>
+            <w:r>
+              <w:rPr>
+                <w:b/>
+                <w:bCs/>
+              </w:rPr>
+              <w:t>Constructors</w:t>
+            </w:r>
+          </w:p>
+        </w:tc>
+        <w:tc>
+          <w:tcPr>
+            <w:tcW w:w="0" w:type="auto"/>
+            <w:vAlign w:val="center"/>
+            <w:hideMark/>
+          </w:tcPr>
+          <w:p>
+            <w:r>
+              <w:t>Cannot be overridden</w:t>
+            </w:r>
+          </w:p>
+        </w:tc>
+      </w:tr>
+    </w:tbl>
+    <w:p/>
     <w:sectPr>
       <w:pgSz w:w="11906" w:h="16838"/>
       <w:pgMar w:top="1440" w:right="1440" w:bottom="1440" w:left="1440" w:header="708" w:footer="708" w:gutter="0"/>
@@ -343,6 +2735,304 @@
     </w:lvl>
   </w:abstractNum>
   <w:abstractNum w:abstractNumId="1" w15:restartNumberingAfterBreak="0">
+    <w:nsid w:val="1E281AC4"/>
+    <w:multiLevelType w:val="multilevel"/>
+    <w:tmpl w:val="F052196E"/>
+    <w:lvl w:ilvl="0">
+      <w:start w:val="1"/>
+      <w:numFmt w:val="bullet"/>
+      <w:lvlText w:val=""/>
+      <w:lvlJc w:val="left"/>
+      <w:pPr>
+        <w:tabs>
+          <w:tab w:val="num" w:pos="720"/>
+        </w:tabs>
+        <w:ind w:left="720" w:hanging="360"/>
+      </w:pPr>
+      <w:rPr>
+        <w:rFonts w:ascii="Symbol" w:hAnsi="Symbol" w:hint="default"/>
+        <w:sz w:val="20"/>
+      </w:rPr>
+    </w:lvl>
+    <w:lvl w:ilvl="1" w:tentative="1">
+      <w:start w:val="1"/>
+      <w:numFmt w:val="bullet"/>
+      <w:lvlText w:val="o"/>
+      <w:lvlJc w:val="left"/>
+      <w:pPr>
+        <w:tabs>
+          <w:tab w:val="num" w:pos="1440"/>
+        </w:tabs>
+        <w:ind w:left="1440" w:hanging="360"/>
+      </w:pPr>
+      <w:rPr>
+        <w:rFonts w:ascii="Courier New" w:hAnsi="Courier New" w:hint="default"/>
+        <w:sz w:val="20"/>
+      </w:rPr>
+    </w:lvl>
+    <w:lvl w:ilvl="2" w:tentative="1">
+      <w:start w:val="1"/>
+      <w:numFmt w:val="bullet"/>
+      <w:lvlText w:val=""/>
+      <w:lvlJc w:val="left"/>
+      <w:pPr>
+        <w:tabs>
+          <w:tab w:val="num" w:pos="2160"/>
+        </w:tabs>
+        <w:ind w:left="2160" w:hanging="360"/>
+      </w:pPr>
+      <w:rPr>
+        <w:rFonts w:ascii="Wingdings" w:hAnsi="Wingdings" w:hint="default"/>
+        <w:sz w:val="20"/>
+      </w:rPr>
+    </w:lvl>
+    <w:lvl w:ilvl="3" w:tentative="1">
+      <w:start w:val="1"/>
+      <w:numFmt w:val="bullet"/>
+      <w:lvlText w:val=""/>
+      <w:lvlJc w:val="left"/>
+      <w:pPr>
+        <w:tabs>
+          <w:tab w:val="num" w:pos="2880"/>
+        </w:tabs>
+        <w:ind w:left="2880" w:hanging="360"/>
+      </w:pPr>
+      <w:rPr>
+        <w:rFonts w:ascii="Wingdings" w:hAnsi="Wingdings" w:hint="default"/>
+        <w:sz w:val="20"/>
+      </w:rPr>
+    </w:lvl>
+    <w:lvl w:ilvl="4" w:tentative="1">
+      <w:start w:val="1"/>
+      <w:numFmt w:val="bullet"/>
+      <w:lvlText w:val=""/>
+      <w:lvlJc w:val="left"/>
+      <w:pPr>
+        <w:tabs>
+          <w:tab w:val="num" w:pos="3600"/>
+        </w:tabs>
+        <w:ind w:left="3600" w:hanging="360"/>
+      </w:pPr>
+      <w:rPr>
+        <w:rFonts w:ascii="Wingdings" w:hAnsi="Wingdings" w:hint="default"/>
+        <w:sz w:val="20"/>
+      </w:rPr>
+    </w:lvl>
+    <w:lvl w:ilvl="5" w:tentative="1">
+      <w:start w:val="1"/>
+      <w:numFmt w:val="bullet"/>
+      <w:lvlText w:val=""/>
+      <w:lvlJc w:val="left"/>
+      <w:pPr>
+        <w:tabs>
+          <w:tab w:val="num" w:pos="4320"/>
+        </w:tabs>
+        <w:ind w:left="4320" w:hanging="360"/>
+      </w:pPr>
+      <w:rPr>
+        <w:rFonts w:ascii="Wingdings" w:hAnsi="Wingdings" w:hint="default"/>
+        <w:sz w:val="20"/>
+      </w:rPr>
+    </w:lvl>
+    <w:lvl w:ilvl="6" w:tentative="1">
+      <w:start w:val="1"/>
+      <w:numFmt w:val="bullet"/>
+      <w:lvlText w:val=""/>
+      <w:lvlJc w:val="left"/>
+      <w:pPr>
+        <w:tabs>
+          <w:tab w:val="num" w:pos="5040"/>
+        </w:tabs>
+        <w:ind w:left="5040" w:hanging="360"/>
+      </w:pPr>
+      <w:rPr>
+        <w:rFonts w:ascii="Wingdings" w:hAnsi="Wingdings" w:hint="default"/>
+        <w:sz w:val="20"/>
+      </w:rPr>
+    </w:lvl>
+    <w:lvl w:ilvl="7" w:tentative="1">
+      <w:start w:val="1"/>
+      <w:numFmt w:val="bullet"/>
+      <w:lvlText w:val=""/>
+      <w:lvlJc w:val="left"/>
+      <w:pPr>
+        <w:tabs>
+          <w:tab w:val="num" w:pos="5760"/>
+        </w:tabs>
+        <w:ind w:left="5760" w:hanging="360"/>
+      </w:pPr>
+      <w:rPr>
+        <w:rFonts w:ascii="Wingdings" w:hAnsi="Wingdings" w:hint="default"/>
+        <w:sz w:val="20"/>
+      </w:rPr>
+    </w:lvl>
+    <w:lvl w:ilvl="8" w:tentative="1">
+      <w:start w:val="1"/>
+      <w:numFmt w:val="bullet"/>
+      <w:lvlText w:val=""/>
+      <w:lvlJc w:val="left"/>
+      <w:pPr>
+        <w:tabs>
+          <w:tab w:val="num" w:pos="6480"/>
+        </w:tabs>
+        <w:ind w:left="6480" w:hanging="360"/>
+      </w:pPr>
+      <w:rPr>
+        <w:rFonts w:ascii="Wingdings" w:hAnsi="Wingdings" w:hint="default"/>
+        <w:sz w:val="20"/>
+      </w:rPr>
+    </w:lvl>
+  </w:abstractNum>
+  <w:abstractNum w:abstractNumId="2" w15:restartNumberingAfterBreak="0">
+    <w:nsid w:val="1F28798A"/>
+    <w:multiLevelType w:val="multilevel"/>
+    <w:tmpl w:val="E67E2628"/>
+    <w:lvl w:ilvl="0">
+      <w:start w:val="1"/>
+      <w:numFmt w:val="bullet"/>
+      <w:lvlText w:val=""/>
+      <w:lvlJc w:val="left"/>
+      <w:pPr>
+        <w:tabs>
+          <w:tab w:val="num" w:pos="720"/>
+        </w:tabs>
+        <w:ind w:left="720" w:hanging="360"/>
+      </w:pPr>
+      <w:rPr>
+        <w:rFonts w:ascii="Symbol" w:hAnsi="Symbol" w:hint="default"/>
+        <w:sz w:val="20"/>
+      </w:rPr>
+    </w:lvl>
+    <w:lvl w:ilvl="1" w:tentative="1">
+      <w:start w:val="1"/>
+      <w:numFmt w:val="bullet"/>
+      <w:lvlText w:val="o"/>
+      <w:lvlJc w:val="left"/>
+      <w:pPr>
+        <w:tabs>
+          <w:tab w:val="num" w:pos="1440"/>
+        </w:tabs>
+        <w:ind w:left="1440" w:hanging="360"/>
+      </w:pPr>
+      <w:rPr>
+        <w:rFonts w:ascii="Courier New" w:hAnsi="Courier New" w:hint="default"/>
+        <w:sz w:val="20"/>
+      </w:rPr>
+    </w:lvl>
+    <w:lvl w:ilvl="2" w:tentative="1">
+      <w:start w:val="1"/>
+      <w:numFmt w:val="bullet"/>
+      <w:lvlText w:val=""/>
+      <w:lvlJc w:val="left"/>
+      <w:pPr>
+        <w:tabs>
+          <w:tab w:val="num" w:pos="2160"/>
+        </w:tabs>
+        <w:ind w:left="2160" w:hanging="360"/>
+      </w:pPr>
+      <w:rPr>
+        <w:rFonts w:ascii="Wingdings" w:hAnsi="Wingdings" w:hint="default"/>
+        <w:sz w:val="20"/>
+      </w:rPr>
+    </w:lvl>
+    <w:lvl w:ilvl="3" w:tentative="1">
+      <w:start w:val="1"/>
+      <w:numFmt w:val="bullet"/>
+      <w:lvlText w:val=""/>
+      <w:lvlJc w:val="left"/>
+      <w:pPr>
+        <w:tabs>
+          <w:tab w:val="num" w:pos="2880"/>
+        </w:tabs>
+        <w:ind w:left="2880" w:hanging="360"/>
+      </w:pPr>
+      <w:rPr>
+        <w:rFonts w:ascii="Wingdings" w:hAnsi="Wingdings" w:hint="default"/>
+        <w:sz w:val="20"/>
+      </w:rPr>
+    </w:lvl>
+    <w:lvl w:ilvl="4" w:tentative="1">
+      <w:start w:val="1"/>
+      <w:numFmt w:val="bullet"/>
+      <w:lvlText w:val=""/>
+      <w:lvlJc w:val="left"/>
+      <w:pPr>
+        <w:tabs>
+          <w:tab w:val="num" w:pos="3600"/>
+        </w:tabs>
+        <w:ind w:left="3600" w:hanging="360"/>
+      </w:pPr>
+      <w:rPr>
+        <w:rFonts w:ascii="Wingdings" w:hAnsi="Wingdings" w:hint="default"/>
+        <w:sz w:val="20"/>
+      </w:rPr>
+    </w:lvl>
+    <w:lvl w:ilvl="5" w:tentative="1">
+      <w:start w:val="1"/>
+      <w:numFmt w:val="bullet"/>
+      <w:lvlText w:val=""/>
+      <w:lvlJc w:val="left"/>
+      <w:pPr>
+        <w:tabs>
+          <w:tab w:val="num" w:pos="4320"/>
+        </w:tabs>
+        <w:ind w:left="4320" w:hanging="360"/>
+      </w:pPr>
+      <w:rPr>
+        <w:rFonts w:ascii="Wingdings" w:hAnsi="Wingdings" w:hint="default"/>
+        <w:sz w:val="20"/>
+      </w:rPr>
+    </w:lvl>
+    <w:lvl w:ilvl="6" w:tentative="1">
+      <w:start w:val="1"/>
+      <w:numFmt w:val="bullet"/>
+      <w:lvlText w:val=""/>
+      <w:lvlJc w:val="left"/>
+      <w:pPr>
+        <w:tabs>
+          <w:tab w:val="num" w:pos="5040"/>
+        </w:tabs>
+        <w:ind w:left="5040" w:hanging="360"/>
+      </w:pPr>
+      <w:rPr>
+        <w:rFonts w:ascii="Wingdings" w:hAnsi="Wingdings" w:hint="default"/>
+        <w:sz w:val="20"/>
+      </w:rPr>
+    </w:lvl>
+    <w:lvl w:ilvl="7" w:tentative="1">
+      <w:start w:val="1"/>
+      <w:numFmt w:val="bullet"/>
+      <w:lvlText w:val=""/>
+      <w:lvlJc w:val="left"/>
+      <w:pPr>
+        <w:tabs>
+          <w:tab w:val="num" w:pos="5760"/>
+        </w:tabs>
+        <w:ind w:left="5760" w:hanging="360"/>
+      </w:pPr>
+      <w:rPr>
+        <w:rFonts w:ascii="Wingdings" w:hAnsi="Wingdings" w:hint="default"/>
+        <w:sz w:val="20"/>
+      </w:rPr>
+    </w:lvl>
+    <w:lvl w:ilvl="8" w:tentative="1">
+      <w:start w:val="1"/>
+      <w:numFmt w:val="bullet"/>
+      <w:lvlText w:val=""/>
+      <w:lvlJc w:val="left"/>
+      <w:pPr>
+        <w:tabs>
+          <w:tab w:val="num" w:pos="6480"/>
+        </w:tabs>
+        <w:ind w:left="6480" w:hanging="360"/>
+      </w:pPr>
+      <w:rPr>
+        <w:rFonts w:ascii="Wingdings" w:hAnsi="Wingdings" w:hint="default"/>
+        <w:sz w:val="20"/>
+      </w:rPr>
+    </w:lvl>
+  </w:abstractNum>
+  <w:abstractNum w:abstractNumId="3" w15:restartNumberingAfterBreak="0">
     <w:nsid w:val="2EB0512D"/>
     <w:multiLevelType w:val="multilevel"/>
     <w:tmpl w:val="EA4AD9B2"/>
@@ -363,6 +3053,751 @@
       </w:rPr>
     </w:lvl>
     <w:lvl w:ilvl="1">
+      <w:start w:val="1"/>
+      <w:numFmt w:val="bullet"/>
+      <w:lvlText w:val="o"/>
+      <w:lvlJc w:val="left"/>
+      <w:pPr>
+        <w:tabs>
+          <w:tab w:val="num" w:pos="1440"/>
+        </w:tabs>
+        <w:ind w:left="1440" w:hanging="360"/>
+      </w:pPr>
+      <w:rPr>
+        <w:rFonts w:ascii="Courier New" w:hAnsi="Courier New" w:hint="default"/>
+        <w:sz w:val="20"/>
+      </w:rPr>
+    </w:lvl>
+    <w:lvl w:ilvl="2" w:tentative="1">
+      <w:start w:val="1"/>
+      <w:numFmt w:val="bullet"/>
+      <w:lvlText w:val=""/>
+      <w:lvlJc w:val="left"/>
+      <w:pPr>
+        <w:tabs>
+          <w:tab w:val="num" w:pos="2160"/>
+        </w:tabs>
+        <w:ind w:left="2160" w:hanging="360"/>
+      </w:pPr>
+      <w:rPr>
+        <w:rFonts w:ascii="Wingdings" w:hAnsi="Wingdings" w:hint="default"/>
+        <w:sz w:val="20"/>
+      </w:rPr>
+    </w:lvl>
+    <w:lvl w:ilvl="3" w:tentative="1">
+      <w:start w:val="1"/>
+      <w:numFmt w:val="bullet"/>
+      <w:lvlText w:val=""/>
+      <w:lvlJc w:val="left"/>
+      <w:pPr>
+        <w:tabs>
+          <w:tab w:val="num" w:pos="2880"/>
+        </w:tabs>
+        <w:ind w:left="2880" w:hanging="360"/>
+      </w:pPr>
+      <w:rPr>
+        <w:rFonts w:ascii="Wingdings" w:hAnsi="Wingdings" w:hint="default"/>
+        <w:sz w:val="20"/>
+      </w:rPr>
+    </w:lvl>
+    <w:lvl w:ilvl="4" w:tentative="1">
+      <w:start w:val="1"/>
+      <w:numFmt w:val="bullet"/>
+      <w:lvlText w:val=""/>
+      <w:lvlJc w:val="left"/>
+      <w:pPr>
+        <w:tabs>
+          <w:tab w:val="num" w:pos="3600"/>
+        </w:tabs>
+        <w:ind w:left="3600" w:hanging="360"/>
+      </w:pPr>
+      <w:rPr>
+        <w:rFonts w:ascii="Wingdings" w:hAnsi="Wingdings" w:hint="default"/>
+        <w:sz w:val="20"/>
+      </w:rPr>
+    </w:lvl>
+    <w:lvl w:ilvl="5" w:tentative="1">
+      <w:start w:val="1"/>
+      <w:numFmt w:val="bullet"/>
+      <w:lvlText w:val=""/>
+      <w:lvlJc w:val="left"/>
+      <w:pPr>
+        <w:tabs>
+          <w:tab w:val="num" w:pos="4320"/>
+        </w:tabs>
+        <w:ind w:left="4320" w:hanging="360"/>
+      </w:pPr>
+      <w:rPr>
+        <w:rFonts w:ascii="Wingdings" w:hAnsi="Wingdings" w:hint="default"/>
+        <w:sz w:val="20"/>
+      </w:rPr>
+    </w:lvl>
+    <w:lvl w:ilvl="6" w:tentative="1">
+      <w:start w:val="1"/>
+      <w:numFmt w:val="bullet"/>
+      <w:lvlText w:val=""/>
+      <w:lvlJc w:val="left"/>
+      <w:pPr>
+        <w:tabs>
+          <w:tab w:val="num" w:pos="5040"/>
+        </w:tabs>
+        <w:ind w:left="5040" w:hanging="360"/>
+      </w:pPr>
+      <w:rPr>
+        <w:rFonts w:ascii="Wingdings" w:hAnsi="Wingdings" w:hint="default"/>
+        <w:sz w:val="20"/>
+      </w:rPr>
+    </w:lvl>
+    <w:lvl w:ilvl="7" w:tentative="1">
+      <w:start w:val="1"/>
+      <w:numFmt w:val="bullet"/>
+      <w:lvlText w:val=""/>
+      <w:lvlJc w:val="left"/>
+      <w:pPr>
+        <w:tabs>
+          <w:tab w:val="num" w:pos="5760"/>
+        </w:tabs>
+        <w:ind w:left="5760" w:hanging="360"/>
+      </w:pPr>
+      <w:rPr>
+        <w:rFonts w:ascii="Wingdings" w:hAnsi="Wingdings" w:hint="default"/>
+        <w:sz w:val="20"/>
+      </w:rPr>
+    </w:lvl>
+    <w:lvl w:ilvl="8" w:tentative="1">
+      <w:start w:val="1"/>
+      <w:numFmt w:val="bullet"/>
+      <w:lvlText w:val=""/>
+      <w:lvlJc w:val="left"/>
+      <w:pPr>
+        <w:tabs>
+          <w:tab w:val="num" w:pos="6480"/>
+        </w:tabs>
+        <w:ind w:left="6480" w:hanging="360"/>
+      </w:pPr>
+      <w:rPr>
+        <w:rFonts w:ascii="Wingdings" w:hAnsi="Wingdings" w:hint="default"/>
+        <w:sz w:val="20"/>
+      </w:rPr>
+    </w:lvl>
+  </w:abstractNum>
+  <w:abstractNum w:abstractNumId="4" w15:restartNumberingAfterBreak="0">
+    <w:nsid w:val="34C815D2"/>
+    <w:multiLevelType w:val="multilevel"/>
+    <w:tmpl w:val="A27267E8"/>
+    <w:lvl w:ilvl="0">
+      <w:start w:val="1"/>
+      <w:numFmt w:val="bullet"/>
+      <w:lvlText w:val=""/>
+      <w:lvlJc w:val="left"/>
+      <w:pPr>
+        <w:tabs>
+          <w:tab w:val="num" w:pos="720"/>
+        </w:tabs>
+        <w:ind w:left="720" w:hanging="360"/>
+      </w:pPr>
+      <w:rPr>
+        <w:rFonts w:ascii="Symbol" w:hAnsi="Symbol" w:hint="default"/>
+        <w:sz w:val="20"/>
+      </w:rPr>
+    </w:lvl>
+    <w:lvl w:ilvl="1" w:tentative="1">
+      <w:start w:val="1"/>
+      <w:numFmt w:val="bullet"/>
+      <w:lvlText w:val="o"/>
+      <w:lvlJc w:val="left"/>
+      <w:pPr>
+        <w:tabs>
+          <w:tab w:val="num" w:pos="1440"/>
+        </w:tabs>
+        <w:ind w:left="1440" w:hanging="360"/>
+      </w:pPr>
+      <w:rPr>
+        <w:rFonts w:ascii="Courier New" w:hAnsi="Courier New" w:hint="default"/>
+        <w:sz w:val="20"/>
+      </w:rPr>
+    </w:lvl>
+    <w:lvl w:ilvl="2" w:tentative="1">
+      <w:start w:val="1"/>
+      <w:numFmt w:val="bullet"/>
+      <w:lvlText w:val=""/>
+      <w:lvlJc w:val="left"/>
+      <w:pPr>
+        <w:tabs>
+          <w:tab w:val="num" w:pos="2160"/>
+        </w:tabs>
+        <w:ind w:left="2160" w:hanging="360"/>
+      </w:pPr>
+      <w:rPr>
+        <w:rFonts w:ascii="Wingdings" w:hAnsi="Wingdings" w:hint="default"/>
+        <w:sz w:val="20"/>
+      </w:rPr>
+    </w:lvl>
+    <w:lvl w:ilvl="3" w:tentative="1">
+      <w:start w:val="1"/>
+      <w:numFmt w:val="bullet"/>
+      <w:lvlText w:val=""/>
+      <w:lvlJc w:val="left"/>
+      <w:pPr>
+        <w:tabs>
+          <w:tab w:val="num" w:pos="2880"/>
+        </w:tabs>
+        <w:ind w:left="2880" w:hanging="360"/>
+      </w:pPr>
+      <w:rPr>
+        <w:rFonts w:ascii="Wingdings" w:hAnsi="Wingdings" w:hint="default"/>
+        <w:sz w:val="20"/>
+      </w:rPr>
+    </w:lvl>
+    <w:lvl w:ilvl="4" w:tentative="1">
+      <w:start w:val="1"/>
+      <w:numFmt w:val="bullet"/>
+      <w:lvlText w:val=""/>
+      <w:lvlJc w:val="left"/>
+      <w:pPr>
+        <w:tabs>
+          <w:tab w:val="num" w:pos="3600"/>
+        </w:tabs>
+        <w:ind w:left="3600" w:hanging="360"/>
+      </w:pPr>
+      <w:rPr>
+        <w:rFonts w:ascii="Wingdings" w:hAnsi="Wingdings" w:hint="default"/>
+        <w:sz w:val="20"/>
+      </w:rPr>
+    </w:lvl>
+    <w:lvl w:ilvl="5" w:tentative="1">
+      <w:start w:val="1"/>
+      <w:numFmt w:val="bullet"/>
+      <w:lvlText w:val=""/>
+      <w:lvlJc w:val="left"/>
+      <w:pPr>
+        <w:tabs>
+          <w:tab w:val="num" w:pos="4320"/>
+        </w:tabs>
+        <w:ind w:left="4320" w:hanging="360"/>
+      </w:pPr>
+      <w:rPr>
+        <w:rFonts w:ascii="Wingdings" w:hAnsi="Wingdings" w:hint="default"/>
+        <w:sz w:val="20"/>
+      </w:rPr>
+    </w:lvl>
+    <w:lvl w:ilvl="6" w:tentative="1">
+      <w:start w:val="1"/>
+      <w:numFmt w:val="bullet"/>
+      <w:lvlText w:val=""/>
+      <w:lvlJc w:val="left"/>
+      <w:pPr>
+        <w:tabs>
+          <w:tab w:val="num" w:pos="5040"/>
+        </w:tabs>
+        <w:ind w:left="5040" w:hanging="360"/>
+      </w:pPr>
+      <w:rPr>
+        <w:rFonts w:ascii="Wingdings" w:hAnsi="Wingdings" w:hint="default"/>
+        <w:sz w:val="20"/>
+      </w:rPr>
+    </w:lvl>
+    <w:lvl w:ilvl="7" w:tentative="1">
+      <w:start w:val="1"/>
+      <w:numFmt w:val="bullet"/>
+      <w:lvlText w:val=""/>
+      <w:lvlJc w:val="left"/>
+      <w:pPr>
+        <w:tabs>
+          <w:tab w:val="num" w:pos="5760"/>
+        </w:tabs>
+        <w:ind w:left="5760" w:hanging="360"/>
+      </w:pPr>
+      <w:rPr>
+        <w:rFonts w:ascii="Wingdings" w:hAnsi="Wingdings" w:hint="default"/>
+        <w:sz w:val="20"/>
+      </w:rPr>
+    </w:lvl>
+    <w:lvl w:ilvl="8" w:tentative="1">
+      <w:start w:val="1"/>
+      <w:numFmt w:val="bullet"/>
+      <w:lvlText w:val=""/>
+      <w:lvlJc w:val="left"/>
+      <w:pPr>
+        <w:tabs>
+          <w:tab w:val="num" w:pos="6480"/>
+        </w:tabs>
+        <w:ind w:left="6480" w:hanging="360"/>
+      </w:pPr>
+      <w:rPr>
+        <w:rFonts w:ascii="Wingdings" w:hAnsi="Wingdings" w:hint="default"/>
+        <w:sz w:val="20"/>
+      </w:rPr>
+    </w:lvl>
+  </w:abstractNum>
+  <w:abstractNum w:abstractNumId="5" w15:restartNumberingAfterBreak="0">
+    <w:nsid w:val="35344B74"/>
+    <w:multiLevelType w:val="multilevel"/>
+    <w:tmpl w:val="CD3E5F52"/>
+    <w:lvl w:ilvl="0">
+      <w:start w:val="1"/>
+      <w:numFmt w:val="bullet"/>
+      <w:lvlText w:val=""/>
+      <w:lvlJc w:val="left"/>
+      <w:pPr>
+        <w:tabs>
+          <w:tab w:val="num" w:pos="720"/>
+        </w:tabs>
+        <w:ind w:left="720" w:hanging="360"/>
+      </w:pPr>
+      <w:rPr>
+        <w:rFonts w:ascii="Symbol" w:hAnsi="Symbol" w:hint="default"/>
+        <w:sz w:val="20"/>
+      </w:rPr>
+    </w:lvl>
+    <w:lvl w:ilvl="1" w:tentative="1">
+      <w:start w:val="1"/>
+      <w:numFmt w:val="bullet"/>
+      <w:lvlText w:val="o"/>
+      <w:lvlJc w:val="left"/>
+      <w:pPr>
+        <w:tabs>
+          <w:tab w:val="num" w:pos="1440"/>
+        </w:tabs>
+        <w:ind w:left="1440" w:hanging="360"/>
+      </w:pPr>
+      <w:rPr>
+        <w:rFonts w:ascii="Courier New" w:hAnsi="Courier New" w:hint="default"/>
+        <w:sz w:val="20"/>
+      </w:rPr>
+    </w:lvl>
+    <w:lvl w:ilvl="2" w:tentative="1">
+      <w:start w:val="1"/>
+      <w:numFmt w:val="bullet"/>
+      <w:lvlText w:val=""/>
+      <w:lvlJc w:val="left"/>
+      <w:pPr>
+        <w:tabs>
+          <w:tab w:val="num" w:pos="2160"/>
+        </w:tabs>
+        <w:ind w:left="2160" w:hanging="360"/>
+      </w:pPr>
+      <w:rPr>
+        <w:rFonts w:ascii="Wingdings" w:hAnsi="Wingdings" w:hint="default"/>
+        <w:sz w:val="20"/>
+      </w:rPr>
+    </w:lvl>
+    <w:lvl w:ilvl="3" w:tentative="1">
+      <w:start w:val="1"/>
+      <w:numFmt w:val="bullet"/>
+      <w:lvlText w:val=""/>
+      <w:lvlJc w:val="left"/>
+      <w:pPr>
+        <w:tabs>
+          <w:tab w:val="num" w:pos="2880"/>
+        </w:tabs>
+        <w:ind w:left="2880" w:hanging="360"/>
+      </w:pPr>
+      <w:rPr>
+        <w:rFonts w:ascii="Wingdings" w:hAnsi="Wingdings" w:hint="default"/>
+        <w:sz w:val="20"/>
+      </w:rPr>
+    </w:lvl>
+    <w:lvl w:ilvl="4" w:tentative="1">
+      <w:start w:val="1"/>
+      <w:numFmt w:val="bullet"/>
+      <w:lvlText w:val=""/>
+      <w:lvlJc w:val="left"/>
+      <w:pPr>
+        <w:tabs>
+          <w:tab w:val="num" w:pos="3600"/>
+        </w:tabs>
+        <w:ind w:left="3600" w:hanging="360"/>
+      </w:pPr>
+      <w:rPr>
+        <w:rFonts w:ascii="Wingdings" w:hAnsi="Wingdings" w:hint="default"/>
+        <w:sz w:val="20"/>
+      </w:rPr>
+    </w:lvl>
+    <w:lvl w:ilvl="5" w:tentative="1">
+      <w:start w:val="1"/>
+      <w:numFmt w:val="bullet"/>
+      <w:lvlText w:val=""/>
+      <w:lvlJc w:val="left"/>
+      <w:pPr>
+        <w:tabs>
+          <w:tab w:val="num" w:pos="4320"/>
+        </w:tabs>
+        <w:ind w:left="4320" w:hanging="360"/>
+      </w:pPr>
+      <w:rPr>
+        <w:rFonts w:ascii="Wingdings" w:hAnsi="Wingdings" w:hint="default"/>
+        <w:sz w:val="20"/>
+      </w:rPr>
+    </w:lvl>
+    <w:lvl w:ilvl="6" w:tentative="1">
+      <w:start w:val="1"/>
+      <w:numFmt w:val="bullet"/>
+      <w:lvlText w:val=""/>
+      <w:lvlJc w:val="left"/>
+      <w:pPr>
+        <w:tabs>
+          <w:tab w:val="num" w:pos="5040"/>
+        </w:tabs>
+        <w:ind w:left="5040" w:hanging="360"/>
+      </w:pPr>
+      <w:rPr>
+        <w:rFonts w:ascii="Wingdings" w:hAnsi="Wingdings" w:hint="default"/>
+        <w:sz w:val="20"/>
+      </w:rPr>
+    </w:lvl>
+    <w:lvl w:ilvl="7" w:tentative="1">
+      <w:start w:val="1"/>
+      <w:numFmt w:val="bullet"/>
+      <w:lvlText w:val=""/>
+      <w:lvlJc w:val="left"/>
+      <w:pPr>
+        <w:tabs>
+          <w:tab w:val="num" w:pos="5760"/>
+        </w:tabs>
+        <w:ind w:left="5760" w:hanging="360"/>
+      </w:pPr>
+      <w:rPr>
+        <w:rFonts w:ascii="Wingdings" w:hAnsi="Wingdings" w:hint="default"/>
+        <w:sz w:val="20"/>
+      </w:rPr>
+    </w:lvl>
+    <w:lvl w:ilvl="8" w:tentative="1">
+      <w:start w:val="1"/>
+      <w:numFmt w:val="bullet"/>
+      <w:lvlText w:val=""/>
+      <w:lvlJc w:val="left"/>
+      <w:pPr>
+        <w:tabs>
+          <w:tab w:val="num" w:pos="6480"/>
+        </w:tabs>
+        <w:ind w:left="6480" w:hanging="360"/>
+      </w:pPr>
+      <w:rPr>
+        <w:rFonts w:ascii="Wingdings" w:hAnsi="Wingdings" w:hint="default"/>
+        <w:sz w:val="20"/>
+      </w:rPr>
+    </w:lvl>
+  </w:abstractNum>
+  <w:abstractNum w:abstractNumId="6" w15:restartNumberingAfterBreak="0">
+    <w:nsid w:val="3A7717AC"/>
+    <w:multiLevelType w:val="multilevel"/>
+    <w:tmpl w:val="BB66F036"/>
+    <w:lvl w:ilvl="0">
+      <w:start w:val="1"/>
+      <w:numFmt w:val="bullet"/>
+      <w:lvlText w:val=""/>
+      <w:lvlJc w:val="left"/>
+      <w:pPr>
+        <w:tabs>
+          <w:tab w:val="num" w:pos="720"/>
+        </w:tabs>
+        <w:ind w:left="720" w:hanging="360"/>
+      </w:pPr>
+      <w:rPr>
+        <w:rFonts w:ascii="Symbol" w:hAnsi="Symbol" w:hint="default"/>
+        <w:sz w:val="20"/>
+      </w:rPr>
+    </w:lvl>
+    <w:lvl w:ilvl="1" w:tentative="1">
+      <w:start w:val="1"/>
+      <w:numFmt w:val="bullet"/>
+      <w:lvlText w:val="o"/>
+      <w:lvlJc w:val="left"/>
+      <w:pPr>
+        <w:tabs>
+          <w:tab w:val="num" w:pos="1440"/>
+        </w:tabs>
+        <w:ind w:left="1440" w:hanging="360"/>
+      </w:pPr>
+      <w:rPr>
+        <w:rFonts w:ascii="Courier New" w:hAnsi="Courier New" w:hint="default"/>
+        <w:sz w:val="20"/>
+      </w:rPr>
+    </w:lvl>
+    <w:lvl w:ilvl="2" w:tentative="1">
+      <w:start w:val="1"/>
+      <w:numFmt w:val="bullet"/>
+      <w:lvlText w:val=""/>
+      <w:lvlJc w:val="left"/>
+      <w:pPr>
+        <w:tabs>
+          <w:tab w:val="num" w:pos="2160"/>
+        </w:tabs>
+        <w:ind w:left="2160" w:hanging="360"/>
+      </w:pPr>
+      <w:rPr>
+        <w:rFonts w:ascii="Wingdings" w:hAnsi="Wingdings" w:hint="default"/>
+        <w:sz w:val="20"/>
+      </w:rPr>
+    </w:lvl>
+    <w:lvl w:ilvl="3" w:tentative="1">
+      <w:start w:val="1"/>
+      <w:numFmt w:val="bullet"/>
+      <w:lvlText w:val=""/>
+      <w:lvlJc w:val="left"/>
+      <w:pPr>
+        <w:tabs>
+          <w:tab w:val="num" w:pos="2880"/>
+        </w:tabs>
+        <w:ind w:left="2880" w:hanging="360"/>
+      </w:pPr>
+      <w:rPr>
+        <w:rFonts w:ascii="Wingdings" w:hAnsi="Wingdings" w:hint="default"/>
+        <w:sz w:val="20"/>
+      </w:rPr>
+    </w:lvl>
+    <w:lvl w:ilvl="4" w:tentative="1">
+      <w:start w:val="1"/>
+      <w:numFmt w:val="bullet"/>
+      <w:lvlText w:val=""/>
+      <w:lvlJc w:val="left"/>
+      <w:pPr>
+        <w:tabs>
+          <w:tab w:val="num" w:pos="3600"/>
+        </w:tabs>
+        <w:ind w:left="3600" w:hanging="360"/>
+      </w:pPr>
+      <w:rPr>
+        <w:rFonts w:ascii="Wingdings" w:hAnsi="Wingdings" w:hint="default"/>
+        <w:sz w:val="20"/>
+      </w:rPr>
+    </w:lvl>
+    <w:lvl w:ilvl="5" w:tentative="1">
+      <w:start w:val="1"/>
+      <w:numFmt w:val="bullet"/>
+      <w:lvlText w:val=""/>
+      <w:lvlJc w:val="left"/>
+      <w:pPr>
+        <w:tabs>
+          <w:tab w:val="num" w:pos="4320"/>
+        </w:tabs>
+        <w:ind w:left="4320" w:hanging="360"/>
+      </w:pPr>
+      <w:rPr>
+        <w:rFonts w:ascii="Wingdings" w:hAnsi="Wingdings" w:hint="default"/>
+        <w:sz w:val="20"/>
+      </w:rPr>
+    </w:lvl>
+    <w:lvl w:ilvl="6" w:tentative="1">
+      <w:start w:val="1"/>
+      <w:numFmt w:val="bullet"/>
+      <w:lvlText w:val=""/>
+      <w:lvlJc w:val="left"/>
+      <w:pPr>
+        <w:tabs>
+          <w:tab w:val="num" w:pos="5040"/>
+        </w:tabs>
+        <w:ind w:left="5040" w:hanging="360"/>
+      </w:pPr>
+      <w:rPr>
+        <w:rFonts w:ascii="Wingdings" w:hAnsi="Wingdings" w:hint="default"/>
+        <w:sz w:val="20"/>
+      </w:rPr>
+    </w:lvl>
+    <w:lvl w:ilvl="7" w:tentative="1">
+      <w:start w:val="1"/>
+      <w:numFmt w:val="bullet"/>
+      <w:lvlText w:val=""/>
+      <w:lvlJc w:val="left"/>
+      <w:pPr>
+        <w:tabs>
+          <w:tab w:val="num" w:pos="5760"/>
+        </w:tabs>
+        <w:ind w:left="5760" w:hanging="360"/>
+      </w:pPr>
+      <w:rPr>
+        <w:rFonts w:ascii="Wingdings" w:hAnsi="Wingdings" w:hint="default"/>
+        <w:sz w:val="20"/>
+      </w:rPr>
+    </w:lvl>
+    <w:lvl w:ilvl="8" w:tentative="1">
+      <w:start w:val="1"/>
+      <w:numFmt w:val="bullet"/>
+      <w:lvlText w:val=""/>
+      <w:lvlJc w:val="left"/>
+      <w:pPr>
+        <w:tabs>
+          <w:tab w:val="num" w:pos="6480"/>
+        </w:tabs>
+        <w:ind w:left="6480" w:hanging="360"/>
+      </w:pPr>
+      <w:rPr>
+        <w:rFonts w:ascii="Wingdings" w:hAnsi="Wingdings" w:hint="default"/>
+        <w:sz w:val="20"/>
+      </w:rPr>
+    </w:lvl>
+  </w:abstractNum>
+  <w:abstractNum w:abstractNumId="7" w15:restartNumberingAfterBreak="0">
+    <w:nsid w:val="577B5AD5"/>
+    <w:multiLevelType w:val="multilevel"/>
+    <w:tmpl w:val="BDAAAB64"/>
+    <w:lvl w:ilvl="0">
+      <w:start w:val="1"/>
+      <w:numFmt w:val="bullet"/>
+      <w:lvlText w:val=""/>
+      <w:lvlJc w:val="left"/>
+      <w:pPr>
+        <w:tabs>
+          <w:tab w:val="num" w:pos="720"/>
+        </w:tabs>
+        <w:ind w:left="720" w:hanging="360"/>
+      </w:pPr>
+      <w:rPr>
+        <w:rFonts w:ascii="Symbol" w:hAnsi="Symbol" w:hint="default"/>
+        <w:sz w:val="20"/>
+      </w:rPr>
+    </w:lvl>
+    <w:lvl w:ilvl="1" w:tentative="1">
+      <w:start w:val="1"/>
+      <w:numFmt w:val="bullet"/>
+      <w:lvlText w:val="o"/>
+      <w:lvlJc w:val="left"/>
+      <w:pPr>
+        <w:tabs>
+          <w:tab w:val="num" w:pos="1440"/>
+        </w:tabs>
+        <w:ind w:left="1440" w:hanging="360"/>
+      </w:pPr>
+      <w:rPr>
+        <w:rFonts w:ascii="Courier New" w:hAnsi="Courier New" w:hint="default"/>
+        <w:sz w:val="20"/>
+      </w:rPr>
+    </w:lvl>
+    <w:lvl w:ilvl="2" w:tentative="1">
+      <w:start w:val="1"/>
+      <w:numFmt w:val="bullet"/>
+      <w:lvlText w:val=""/>
+      <w:lvlJc w:val="left"/>
+      <w:pPr>
+        <w:tabs>
+          <w:tab w:val="num" w:pos="2160"/>
+        </w:tabs>
+        <w:ind w:left="2160" w:hanging="360"/>
+      </w:pPr>
+      <w:rPr>
+        <w:rFonts w:ascii="Wingdings" w:hAnsi="Wingdings" w:hint="default"/>
+        <w:sz w:val="20"/>
+      </w:rPr>
+    </w:lvl>
+    <w:lvl w:ilvl="3" w:tentative="1">
+      <w:start w:val="1"/>
+      <w:numFmt w:val="bullet"/>
+      <w:lvlText w:val=""/>
+      <w:lvlJc w:val="left"/>
+      <w:pPr>
+        <w:tabs>
+          <w:tab w:val="num" w:pos="2880"/>
+        </w:tabs>
+        <w:ind w:left="2880" w:hanging="360"/>
+      </w:pPr>
+      <w:rPr>
+        <w:rFonts w:ascii="Wingdings" w:hAnsi="Wingdings" w:hint="default"/>
+        <w:sz w:val="20"/>
+      </w:rPr>
+    </w:lvl>
+    <w:lvl w:ilvl="4" w:tentative="1">
+      <w:start w:val="1"/>
+      <w:numFmt w:val="bullet"/>
+      <w:lvlText w:val=""/>
+      <w:lvlJc w:val="left"/>
+      <w:pPr>
+        <w:tabs>
+          <w:tab w:val="num" w:pos="3600"/>
+        </w:tabs>
+        <w:ind w:left="3600" w:hanging="360"/>
+      </w:pPr>
+      <w:rPr>
+        <w:rFonts w:ascii="Wingdings" w:hAnsi="Wingdings" w:hint="default"/>
+        <w:sz w:val="20"/>
+      </w:rPr>
+    </w:lvl>
+    <w:lvl w:ilvl="5" w:tentative="1">
+      <w:start w:val="1"/>
+      <w:numFmt w:val="bullet"/>
+      <w:lvlText w:val=""/>
+      <w:lvlJc w:val="left"/>
+      <w:pPr>
+        <w:tabs>
+          <w:tab w:val="num" w:pos="4320"/>
+        </w:tabs>
+        <w:ind w:left="4320" w:hanging="360"/>
+      </w:pPr>
+      <w:rPr>
+        <w:rFonts w:ascii="Wingdings" w:hAnsi="Wingdings" w:hint="default"/>
+        <w:sz w:val="20"/>
+      </w:rPr>
+    </w:lvl>
+    <w:lvl w:ilvl="6" w:tentative="1">
+      <w:start w:val="1"/>
+      <w:numFmt w:val="bullet"/>
+      <w:lvlText w:val=""/>
+      <w:lvlJc w:val="left"/>
+      <w:pPr>
+        <w:tabs>
+          <w:tab w:val="num" w:pos="5040"/>
+        </w:tabs>
+        <w:ind w:left="5040" w:hanging="360"/>
+      </w:pPr>
+      <w:rPr>
+        <w:rFonts w:ascii="Wingdings" w:hAnsi="Wingdings" w:hint="default"/>
+        <w:sz w:val="20"/>
+      </w:rPr>
+    </w:lvl>
+    <w:lvl w:ilvl="7" w:tentative="1">
+      <w:start w:val="1"/>
+      <w:numFmt w:val="bullet"/>
+      <w:lvlText w:val=""/>
+      <w:lvlJc w:val="left"/>
+      <w:pPr>
+        <w:tabs>
+          <w:tab w:val="num" w:pos="5760"/>
+        </w:tabs>
+        <w:ind w:left="5760" w:hanging="360"/>
+      </w:pPr>
+      <w:rPr>
+        <w:rFonts w:ascii="Wingdings" w:hAnsi="Wingdings" w:hint="default"/>
+        <w:sz w:val="20"/>
+      </w:rPr>
+    </w:lvl>
+    <w:lvl w:ilvl="8" w:tentative="1">
+      <w:start w:val="1"/>
+      <w:numFmt w:val="bullet"/>
+      <w:lvlText w:val=""/>
+      <w:lvlJc w:val="left"/>
+      <w:pPr>
+        <w:tabs>
+          <w:tab w:val="num" w:pos="6480"/>
+        </w:tabs>
+        <w:ind w:left="6480" w:hanging="360"/>
+      </w:pPr>
+      <w:rPr>
+        <w:rFonts w:ascii="Wingdings" w:hAnsi="Wingdings" w:hint="default"/>
+        <w:sz w:val="20"/>
+      </w:rPr>
+    </w:lvl>
+  </w:abstractNum>
+  <w:abstractNum w:abstractNumId="8" w15:restartNumberingAfterBreak="0">
+    <w:nsid w:val="71FB7567"/>
+    <w:multiLevelType w:val="multilevel"/>
+    <w:tmpl w:val="A23A02E6"/>
+    <w:lvl w:ilvl="0">
+      <w:start w:val="1"/>
+      <w:numFmt w:val="bullet"/>
+      <w:lvlText w:val=""/>
+      <w:lvlJc w:val="left"/>
+      <w:pPr>
+        <w:tabs>
+          <w:tab w:val="num" w:pos="720"/>
+        </w:tabs>
+        <w:ind w:left="720" w:hanging="360"/>
+      </w:pPr>
+      <w:rPr>
+        <w:rFonts w:ascii="Symbol" w:hAnsi="Symbol" w:hint="default"/>
+        <w:sz w:val="20"/>
+      </w:rPr>
+    </w:lvl>
+    <w:lvl w:ilvl="1" w:tentative="1">
       <w:start w:val="1"/>
       <w:numFmt w:val="bullet"/>
       <w:lvlText w:val="o"/>
@@ -495,7 +3930,28 @@
     <w:abstractNumId w:val="0"/>
   </w:num>
   <w:num w:numId="2" w16cid:durableId="443966030">
+    <w:abstractNumId w:val="3"/>
+  </w:num>
+  <w:num w:numId="3" w16cid:durableId="1850563734">
+    <w:abstractNumId w:val="6"/>
+  </w:num>
+  <w:num w:numId="4" w16cid:durableId="460805644">
+    <w:abstractNumId w:val="2"/>
+  </w:num>
+  <w:num w:numId="5" w16cid:durableId="1726373866">
+    <w:abstractNumId w:val="7"/>
+  </w:num>
+  <w:num w:numId="6" w16cid:durableId="1484276873">
+    <w:abstractNumId w:val="4"/>
+  </w:num>
+  <w:num w:numId="7" w16cid:durableId="2010865740">
     <w:abstractNumId w:val="1"/>
+  </w:num>
+  <w:num w:numId="8" w16cid:durableId="1425570789">
+    <w:abstractNumId w:val="8"/>
+  </w:num>
+  <w:num w:numId="9" w16cid:durableId="467667581">
+    <w:abstractNumId w:val="5"/>
   </w:num>
 </w:numbering>
 </file>
